--- a/docs/中国象棋信用分配进度报告.docx
+++ b/docs/中国象棋信用分配进度报告.docx
@@ -75,8 +75,6 @@
         </w:rPr>
         <w:t xml:space="preserve"> xxx</w:t>
       </w:r>
-      <w:bookmarkStart w:id="0" w:name="_GoBack"/>
-      <w:bookmarkEnd w:id="0"/>
     </w:p>
     <w:p>
       <w:pPr>
@@ -1545,7 +1543,16 @@
           <w:rFonts w:hint="eastAsia"/>
           <w:lang w:val="en-US" w:eastAsia="zh-CN"/>
         </w:rPr>
-        <w:t>原始数据经过清洗后，由于state棋局状态特征为字符串型，现使用sentence-bert【参考3】的方法将编码为数值型向量，而action落子动作特征则编码为one-hot向量。最终将每个样本特征拼接为2871维的向量，作为训练数据。当前已收集了10777条博弈记录（仅红方），根据match_id进行分组，形成形如[batch, step, feature]的训练样本2462条，测试样本308条，验证样本为308条。</w:t>
+        <w:t>原始数据经过清洗后，由于state棋局状态特征为字符串型，现使用sentence-bert【参考3】的方法将编码为数值型向量，而action落子动作特征则编码为one-hot向量。最终将每个样本特征拼接为2871维的向量，作为训练数据。当前已收集了10777条博弈记录（仅红方），根据match_id进行分组，形成形如[batch, step, feature]的</w:t>
+      </w:r>
+      <w:bookmarkStart w:id="0" w:name="_GoBack"/>
+      <w:bookmarkEnd w:id="0"/>
+      <w:r>
+        <w:rPr>
+          <w:rFonts w:hint="eastAsia"/>
+          <w:lang w:val="en-US" w:eastAsia="zh-CN"/>
+        </w:rPr>
+        <w:t>训练样本2462条，测试样本308条，验证样本为308条。</w:t>
       </w:r>
     </w:p>
     <w:p>
@@ -1790,8 +1797,8 @@
         </w:rPr>
         <w:drawing>
           <wp:inline distT="0" distB="0" distL="114300" distR="114300">
-            <wp:extent cx="4032250" cy="602615"/>
-            <wp:effectExtent l="0" t="0" r="6350" b="6350"/>
+            <wp:extent cx="3528060" cy="527050"/>
+            <wp:effectExtent l="0" t="0" r="0" b="5715"/>
             <wp:docPr id="5" name="图片 5" descr="QianJianTec1692696597972"/>
             <wp:cNvGraphicFramePr>
               <a:graphicFrameLocks xmlns:a="http://schemas.openxmlformats.org/drawingml/2006/main" noChangeAspect="1"/>
@@ -1814,7 +1821,7 @@
                   <pic:spPr>
                     <a:xfrm>
                       <a:off x="0" y="0"/>
-                      <a:ext cx="4032250" cy="602615"/>
+                      <a:ext cx="3528060" cy="527050"/>
                     </a:xfrm>
                     <a:prstGeom prst="rect">
                       <a:avLst/>
@@ -1837,9 +1844,17 @@
     <w:p>
       <w:pPr>
         <w:rPr>
-          <w:rFonts w:hint="eastAsia"/>
-        </w:rPr>
-      </w:pPr>
+          <w:rFonts w:hint="default" w:eastAsiaTheme="minorEastAsia"/>
+          <w:lang w:val="en-US" w:eastAsia="zh-CN"/>
+        </w:rPr>
+      </w:pPr>
+      <w:r>
+        <w:rPr>
+          <w:rFonts w:hint="eastAsia"/>
+          <w:lang w:val="en-US" w:eastAsia="zh-CN"/>
+        </w:rPr>
+        <w:t>其中</w:t>
+      </w:r>
     </w:p>
     <w:p>
       <w:pPr>
@@ -1970,6 +1985,24 @@
           <w:numId w:val="4"/>
         </w:numPr>
         <w:rPr>
+          <w:rFonts w:hint="eastAsia"/>
+          <w:lang w:val="en-US" w:eastAsia="zh-CN"/>
+        </w:rPr>
+      </w:pPr>
+      <w:r>
+        <w:rPr>
+          <w:rFonts w:hint="eastAsia"/>
+          <w:lang w:val="en-US" w:eastAsia="zh-CN"/>
+        </w:rPr>
+        <w:t>本论文所提出的奖励分配方式缺少充分的对比验证。解决方案：除了与平均分配方式进行对比，还可以考虑加入基于最后触点分配、基于时间衰减分配等方式进行对比验证。</w:t>
+      </w:r>
+    </w:p>
+    <w:p>
+      <w:pPr>
+        <w:numPr>
+          <w:numId w:val="0"/>
+        </w:numPr>
+        <w:rPr>
           <w:rFonts w:hint="default"/>
           <w:lang w:val="en-US" w:eastAsia="zh-CN"/>
         </w:rPr>
@@ -1979,33 +2012,13 @@
           <w:rFonts w:hint="eastAsia"/>
           <w:lang w:val="en-US" w:eastAsia="zh-CN"/>
         </w:rPr>
-        <w:t>基于公式（1）的奖励分配方式缺乏验证。解决方案：需增加多种奖励分配方式进行验证。</w:t>
-      </w:r>
-    </w:p>
-    <w:p>
-      <w:pPr>
-        <w:numPr>
-          <w:ilvl w:val="0"/>
-          <w:numId w:val="4"/>
-        </w:numPr>
-        <w:rPr>
-          <w:rFonts w:hint="eastAsia"/>
-          <w:lang w:val="en-US" w:eastAsia="zh-CN"/>
-        </w:rPr>
-      </w:pPr>
-      <w:r>
-        <w:rPr>
-          <w:rFonts w:hint="eastAsia"/>
-          <w:lang w:val="en-US" w:eastAsia="zh-CN"/>
-        </w:rPr>
-        <w:t>本论文所提出的奖励分配方式的所表达优势阐述不充分。解决方案：除了加入平均分配方式，还可以考虑加入基于最后触点分配、基于时间衰减分配等方式进行对比验证。</w:t>
-      </w:r>
-    </w:p>
-    <w:p>
-      <w:pPr>
-        <w:numPr>
-          <w:ilvl w:val="0"/>
-          <w:numId w:val="4"/>
+        <w:t>（2）基于算式（1）的奖励分配方式缺乏验证。解决方案：需增加多种奖励分配方式进行验证。</w:t>
+      </w:r>
+    </w:p>
+    <w:p>
+      <w:pPr>
+        <w:numPr>
+          <w:numId w:val="0"/>
         </w:numPr>
         <w:rPr>
           <w:rFonts w:hint="default"/>
@@ -2506,6 +2519,18 @@
 <file path=word/numbering.xml><?xml version="1.0" encoding="utf-8"?>
 <w:numbering xmlns:wpc="http://schemas.microsoft.com/office/word/2010/wordprocessingCanvas" xmlns:mc="http://schemas.openxmlformats.org/markup-compatibility/2006" xmlns:o="urn:schemas-microsoft-com:office:office" xmlns:r="http://schemas.openxmlformats.org/officeDocument/2006/relationships" xmlns:m="http://schemas.openxmlformats.org/officeDocument/2006/math" xmlns:v="urn:schemas-microsoft-com:vml" xmlns:wp14="http://schemas.microsoft.com/office/word/2010/wordprocessingDrawing" xmlns:wp="http://schemas.openxmlformats.org/drawingml/2006/wordprocessingDrawing" xmlns:w10="urn:schemas-microsoft-com:office:word" xmlns:w="http://schemas.openxmlformats.org/wordprocessingml/2006/main" xmlns:w14="http://schemas.microsoft.com/office/word/2010/wordml" xmlns:wpg="http://schemas.microsoft.com/office/word/2010/wordprocessingGroup" xmlns:wpi="http://schemas.microsoft.com/office/word/2010/wordprocessingInk" xmlns:wne="http://schemas.microsoft.com/office/word/2006/wordml" xmlns:wps="http://schemas.microsoft.com/office/word/2010/wordprocessingShape" xmlns:wpsCustomData="http://www.wps.cn/officeDocument/2013/wpsCustomData" mc:Ignorable="w14 wp14">
   <w:abstractNum w:abstractNumId="0">
+    <w:nsid w:val="886AE06A"/>
+    <w:multiLevelType w:val="singleLevel"/>
+    <w:tmpl w:val="886AE06A"/>
+    <w:lvl w:ilvl="0" w:tentative="0">
+      <w:start w:val="1"/>
+      <w:numFmt w:val="decimal"/>
+      <w:suff w:val="nothing"/>
+      <w:lvlText w:val="（%1）"/>
+      <w:lvlJc w:val="left"/>
+    </w:lvl>
+  </w:abstractNum>
+  <w:abstractNum w:abstractNumId="1">
     <w:nsid w:val="FD1DBF9A"/>
     <w:multiLevelType w:val="multilevel"/>
     <w:tmpl w:val="FD1DBF9A"/>
@@ -2621,22 +2646,10 @@
       </w:rPr>
     </w:lvl>
   </w:abstractNum>
-  <w:abstractNum w:abstractNumId="1">
+  <w:abstractNum w:abstractNumId="2">
     <w:nsid w:val="2BBA8431"/>
     <w:multiLevelType w:val="singleLevel"/>
     <w:tmpl w:val="2BBA8431"/>
-    <w:lvl w:ilvl="0" w:tentative="0">
-      <w:start w:val="1"/>
-      <w:numFmt w:val="decimal"/>
-      <w:suff w:val="nothing"/>
-      <w:lvlText w:val="（%1）"/>
-      <w:lvlJc w:val="left"/>
-    </w:lvl>
-  </w:abstractNum>
-  <w:abstractNum w:abstractNumId="2">
-    <w:nsid w:val="37B3E2E5"/>
-    <w:multiLevelType w:val="singleLevel"/>
-    <w:tmpl w:val="37B3E2E5"/>
     <w:lvl w:ilvl="0" w:tentative="0">
       <w:start w:val="1"/>
       <w:numFmt w:val="decimal"/>
@@ -2658,16 +2671,16 @@
     </w:lvl>
   </w:abstractNum>
   <w:num w:numId="1">
-    <w:abstractNumId w:val="0"/>
+    <w:abstractNumId w:val="1"/>
   </w:num>
   <w:num w:numId="2">
     <w:abstractNumId w:val="3"/>
   </w:num>
   <w:num w:numId="3">
-    <w:abstractNumId w:val="1"/>
+    <w:abstractNumId w:val="2"/>
   </w:num>
   <w:num w:numId="4">
-    <w:abstractNumId w:val="2"/>
+    <w:abstractNumId w:val="0"/>
   </w:num>
 </w:numbering>
 </file>
@@ -2712,7 +2725,7 @@
     <w:lsdException w:unhideWhenUsed="0" w:uiPriority="0" w:semiHidden="0" w:name="toc 8"/>
     <w:lsdException w:unhideWhenUsed="0" w:uiPriority="0" w:semiHidden="0" w:name="toc 9"/>
     <w:lsdException w:unhideWhenUsed="0" w:uiPriority="0" w:semiHidden="0" w:name="Normal Indent"/>
-    <w:lsdException w:unhideWhenUsed="0" w:uiPriority="0" w:semiHidden="0" w:name="footnote text"/>
+    <w:lsdException w:qFormat="1" w:unhideWhenUsed="0" w:uiPriority="0" w:semiHidden="0" w:name="footnote text"/>
     <w:lsdException w:unhideWhenUsed="0" w:uiPriority="0" w:semiHidden="0" w:name="annotation text"/>
     <w:lsdException w:unhideWhenUsed="0" w:uiPriority="0" w:semiHidden="0" w:name="header"/>
     <w:lsdException w:unhideWhenUsed="0" w:uiPriority="0" w:semiHidden="0" w:name="footer"/>
@@ -2971,6 +2984,7 @@
   <w:style w:type="paragraph" w:styleId="2">
     <w:name w:val="footnote text"/>
     <w:basedOn w:val="1"/>
+    <w:qFormat/>
     <w:uiPriority w:val="0"/>
     <w:pPr>
       <w:snapToGrid w:val="0"/>

--- a/docs/中国象棋信用分配进度报告.docx
+++ b/docs/中国象棋信用分配进度报告.docx
@@ -4,52 +4,70 @@
   <w:body>
     <w:p>
       <w:pPr>
-        <w:rPr>
-          <w:rFonts w:hint="eastAsia"/>
-        </w:rPr>
-      </w:pPr>
-      <w:r>
-        <w:rPr>
-          <w:rFonts w:hint="eastAsia"/>
+        <w:spacing w:line="360" w:lineRule="auto"/>
+        <w:rPr>
+          <w:rFonts w:hint="eastAsia" w:ascii="黑体" w:hAnsi="黑体" w:eastAsia="黑体" w:cs="黑体"/>
+          <w:sz w:val="30"/>
+          <w:szCs w:val="30"/>
+        </w:rPr>
+      </w:pPr>
+      <w:r>
+        <w:rPr>
+          <w:rFonts w:hint="eastAsia" w:ascii="黑体" w:hAnsi="黑体" w:eastAsia="黑体" w:cs="黑体"/>
+          <w:sz w:val="30"/>
+          <w:szCs w:val="30"/>
           <w:lang w:val="en-US" w:eastAsia="zh-CN"/>
         </w:rPr>
         <w:t>论文题目</w:t>
       </w:r>
       <w:r>
         <w:rPr>
-          <w:rFonts w:hint="eastAsia"/>
+          <w:rFonts w:hint="eastAsia" w:ascii="黑体" w:hAnsi="黑体" w:eastAsia="黑体" w:cs="黑体"/>
+          <w:sz w:val="30"/>
+          <w:szCs w:val="30"/>
         </w:rPr>
         <w:t>:</w:t>
       </w:r>
       <w:r>
         <w:rPr>
-          <w:rFonts w:hint="eastAsia"/>
+          <w:rFonts w:hint="eastAsia" w:ascii="黑体" w:hAnsi="黑体" w:eastAsia="黑体" w:cs="黑体"/>
+          <w:sz w:val="30"/>
+          <w:szCs w:val="30"/>
           <w:lang w:val="en-US" w:eastAsia="zh-CN"/>
         </w:rPr>
         <w:t xml:space="preserve"> 基于信用分配的决策优化——以中国象棋为例</w:t>
       </w:r>
       <w:r>
         <w:rPr>
-          <w:rFonts w:hint="eastAsia"/>
+          <w:rFonts w:hint="eastAsia" w:ascii="黑体" w:hAnsi="黑体" w:eastAsia="黑体" w:cs="黑体"/>
+          <w:sz w:val="30"/>
+          <w:szCs w:val="30"/>
         </w:rPr>
         <w:t xml:space="preserve"> </w:t>
       </w:r>
     </w:p>
     <w:p>
       <w:pPr>
-        <w:rPr>
-          <w:rFonts w:hint="eastAsia"/>
-        </w:rPr>
-      </w:pPr>
-      <w:r>
-        <w:rPr>
-          <w:rFonts w:hint="eastAsia"/>
+        <w:spacing w:line="360" w:lineRule="auto"/>
+        <w:rPr>
+          <w:rFonts w:hint="eastAsia" w:ascii="黑体" w:hAnsi="黑体" w:eastAsia="黑体" w:cs="黑体"/>
+          <w:sz w:val="30"/>
+          <w:szCs w:val="30"/>
+        </w:rPr>
+      </w:pPr>
+      <w:r>
+        <w:rPr>
+          <w:rFonts w:hint="eastAsia" w:ascii="黑体" w:hAnsi="黑体" w:eastAsia="黑体" w:cs="黑体"/>
+          <w:sz w:val="30"/>
+          <w:szCs w:val="30"/>
         </w:rPr>
         <w:t xml:space="preserve">报告日期: </w:t>
       </w:r>
       <w:r>
         <w:rPr>
-          <w:rFonts w:hint="eastAsia"/>
+          <w:rFonts w:hint="eastAsia" w:ascii="黑体" w:hAnsi="黑体" w:eastAsia="黑体" w:cs="黑体"/>
+          <w:sz w:val="30"/>
+          <w:szCs w:val="30"/>
           <w:lang w:val="en-US" w:eastAsia="zh-CN"/>
         </w:rPr>
         <w:t>2023-08-28</w:t>
@@ -57,20 +75,27 @@
     </w:p>
     <w:p>
       <w:pPr>
-        <w:rPr>
-          <w:rFonts w:hint="default"/>
-          <w:lang w:val="en-US" w:eastAsia="zh-CN"/>
-        </w:rPr>
-      </w:pPr>
-      <w:r>
-        <w:rPr>
-          <w:rFonts w:hint="eastAsia"/>
+        <w:spacing w:line="360" w:lineRule="auto"/>
+        <w:rPr>
+          <w:rFonts w:hint="eastAsia" w:ascii="黑体" w:hAnsi="黑体" w:eastAsia="黑体" w:cs="黑体"/>
+          <w:sz w:val="30"/>
+          <w:szCs w:val="30"/>
+          <w:lang w:val="en-US" w:eastAsia="zh-CN"/>
+        </w:rPr>
+      </w:pPr>
+      <w:r>
+        <w:rPr>
+          <w:rFonts w:hint="eastAsia" w:ascii="黑体" w:hAnsi="黑体" w:eastAsia="黑体" w:cs="黑体"/>
+          <w:sz w:val="30"/>
+          <w:szCs w:val="30"/>
         </w:rPr>
         <w:t>报告人:</w:t>
       </w:r>
       <w:r>
         <w:rPr>
-          <w:rFonts w:hint="eastAsia"/>
+          <w:rFonts w:hint="eastAsia" w:ascii="黑体" w:hAnsi="黑体" w:eastAsia="黑体" w:cs="黑体"/>
+          <w:sz w:val="30"/>
+          <w:szCs w:val="30"/>
           <w:lang w:val="en-US" w:eastAsia="zh-CN"/>
         </w:rPr>
         <w:t xml:space="preserve"> xxx</w:t>
@@ -78,8 +103,18 @@
     </w:p>
     <w:p>
       <w:pPr>
-        <w:rPr>
-          <w:rFonts w:hint="default"/>
+        <w:spacing w:line="360" w:lineRule="auto"/>
+        <w:rPr>
+          <w:rFonts w:hint="eastAsia" w:ascii="宋体" w:hAnsi="宋体" w:eastAsia="宋体" w:cs="宋体"/>
+          <w:lang w:val="en-US" w:eastAsia="zh-CN"/>
+        </w:rPr>
+      </w:pPr>
+    </w:p>
+    <w:p>
+      <w:pPr>
+        <w:spacing w:line="360" w:lineRule="auto"/>
+        <w:rPr>
+          <w:rFonts w:hint="eastAsia" w:ascii="宋体" w:hAnsi="宋体" w:eastAsia="宋体" w:cs="宋体"/>
           <w:lang w:val="en-US" w:eastAsia="zh-CN"/>
         </w:rPr>
       </w:pPr>
@@ -90,129 +125,170 @@
           <w:ilvl w:val="0"/>
           <w:numId w:val="1"/>
         </w:numPr>
-        <w:rPr>
-          <w:rFonts w:hint="eastAsia"/>
-        </w:rPr>
-      </w:pPr>
-      <w:r>
-        <w:rPr>
-          <w:rFonts w:hint="eastAsia"/>
+        <w:spacing w:line="360" w:lineRule="auto"/>
+        <w:jc w:val="center"/>
+        <w:rPr>
+          <w:rFonts w:hint="eastAsia" w:ascii="黑体" w:hAnsi="黑体" w:eastAsia="黑体" w:cs="黑体"/>
+          <w:sz w:val="36"/>
+          <w:szCs w:val="36"/>
+        </w:rPr>
+      </w:pPr>
+      <w:r>
+        <w:rPr>
+          <w:rFonts w:hint="eastAsia" w:ascii="黑体" w:hAnsi="黑体" w:eastAsia="黑体" w:cs="黑体"/>
+          <w:sz w:val="36"/>
+          <w:szCs w:val="36"/>
         </w:rPr>
         <w:t>背景与目标</w:t>
       </w:r>
     </w:p>
     <w:p>
       <w:pPr>
-        <w:rPr>
-          <w:rFonts w:hint="eastAsia"/>
-        </w:rPr>
-      </w:pPr>
-    </w:p>
-    <w:p>
-      <w:pPr>
+        <w:spacing w:line="360" w:lineRule="auto"/>
+        <w:rPr>
+          <w:rFonts w:hint="eastAsia" w:ascii="宋体" w:hAnsi="宋体" w:eastAsia="宋体" w:cs="宋体"/>
+        </w:rPr>
+      </w:pPr>
+    </w:p>
+    <w:p>
+      <w:pPr>
+        <w:spacing w:line="360" w:lineRule="auto"/>
         <w:ind w:firstLine="420" w:firstLineChars="0"/>
         <w:rPr>
-          <w:rFonts w:hint="eastAsia"/>
-        </w:rPr>
-      </w:pPr>
-      <w:r>
-        <w:rPr>
-          <w:rFonts w:hint="eastAsia"/>
+          <w:rFonts w:hint="eastAsia" w:ascii="宋体" w:hAnsi="宋体" w:eastAsia="宋体" w:cs="宋体"/>
+          <w:sz w:val="24"/>
+          <w:szCs w:val="24"/>
+        </w:rPr>
+      </w:pPr>
+      <w:r>
+        <w:rPr>
+          <w:rFonts w:hint="eastAsia" w:ascii="宋体" w:hAnsi="宋体" w:eastAsia="宋体" w:cs="宋体"/>
+          <w:sz w:val="24"/>
+          <w:szCs w:val="24"/>
         </w:rPr>
         <w:t>信用分配（credit assignment）即奖励分配，是强化学习</w:t>
       </w:r>
       <w:r>
         <w:rPr>
-          <w:rFonts w:hint="eastAsia"/>
+          <w:rFonts w:hint="eastAsia" w:ascii="宋体" w:hAnsi="宋体" w:eastAsia="宋体" w:cs="宋体"/>
+          <w:sz w:val="24"/>
+          <w:szCs w:val="24"/>
           <w:lang w:val="en-US" w:eastAsia="zh-CN"/>
         </w:rPr>
         <w:t>领域</w:t>
       </w:r>
       <w:r>
         <w:rPr>
-          <w:rFonts w:hint="eastAsia"/>
+          <w:rFonts w:hint="eastAsia" w:ascii="宋体" w:hAnsi="宋体" w:eastAsia="宋体" w:cs="宋体"/>
+          <w:sz w:val="24"/>
+          <w:szCs w:val="24"/>
         </w:rPr>
         <w:t>的一个重要问题</w:t>
       </w:r>
       <w:r>
         <w:rPr>
-          <w:rFonts w:hint="eastAsia"/>
+          <w:rFonts w:hint="eastAsia" w:ascii="宋体" w:hAnsi="宋体" w:eastAsia="宋体" w:cs="宋体"/>
+          <w:sz w:val="24"/>
+          <w:szCs w:val="24"/>
           <w:lang w:eastAsia="zh-CN"/>
         </w:rPr>
         <w:t>。</w:t>
       </w:r>
       <w:r>
         <w:rPr>
-          <w:rFonts w:hint="eastAsia"/>
+          <w:rFonts w:hint="eastAsia" w:ascii="宋体" w:hAnsi="宋体" w:eastAsia="宋体" w:cs="宋体"/>
+          <w:sz w:val="24"/>
+          <w:szCs w:val="24"/>
         </w:rPr>
         <w:t>对于单智能体强化学习，智能体可能在中间的时间步没有收到任何奖励信号，而在最终的时间步才收到奖励信号，信用分配就是要解决这种奖励延迟的问题，合理量化智能体每个时间步应得的奖励，从而鼓励智能体执行价值高的动作，避免无价值的动作</w:t>
       </w:r>
       <w:r>
         <w:rPr>
-          <w:rFonts w:hint="eastAsia"/>
+          <w:rFonts w:hint="eastAsia" w:ascii="宋体" w:hAnsi="宋体" w:eastAsia="宋体" w:cs="宋体"/>
+          <w:sz w:val="24"/>
+          <w:szCs w:val="24"/>
           <w:lang w:eastAsia="zh-CN"/>
         </w:rPr>
         <w:t>。</w:t>
       </w:r>
       <w:r>
         <w:rPr>
-          <w:rFonts w:hint="eastAsia"/>
+          <w:rFonts w:hint="eastAsia" w:ascii="宋体" w:hAnsi="宋体" w:eastAsia="宋体" w:cs="宋体"/>
+          <w:sz w:val="24"/>
+          <w:szCs w:val="24"/>
           <w:lang w:val="en-US" w:eastAsia="zh-CN"/>
         </w:rPr>
         <w:t>所以、</w:t>
       </w:r>
       <w:r>
         <w:rPr>
-          <w:rFonts w:hint="eastAsia"/>
+          <w:rFonts w:hint="eastAsia" w:ascii="宋体" w:hAnsi="宋体" w:eastAsia="宋体" w:cs="宋体"/>
+          <w:sz w:val="24"/>
+          <w:szCs w:val="24"/>
         </w:rPr>
         <w:t>本论文旨在深入研究单智能体强化学习领域中的信用分配问题，以中国象棋这一典型的完全信息博弈为切入点</w:t>
       </w:r>
       <w:r>
         <w:rPr>
-          <w:rFonts w:hint="eastAsia"/>
+          <w:rFonts w:hint="eastAsia" w:ascii="宋体" w:hAnsi="宋体" w:eastAsia="宋体" w:cs="宋体"/>
+          <w:sz w:val="24"/>
+          <w:szCs w:val="24"/>
           <w:lang w:eastAsia="zh-CN"/>
         </w:rPr>
         <w:t>，</w:t>
       </w:r>
       <w:r>
         <w:rPr>
-          <w:rFonts w:hint="eastAsia"/>
+          <w:rFonts w:hint="eastAsia" w:ascii="宋体" w:hAnsi="宋体" w:eastAsia="宋体" w:cs="宋体"/>
+          <w:sz w:val="24"/>
+          <w:szCs w:val="24"/>
         </w:rPr>
         <w:t>详细探讨如何有效地对中国象棋中的每个对弈步进行奖励分配，以优化智能体的学习效果。通过对比分析多种信用分配方法的特点，寻找一种切实可行且高效的奖励机制。</w:t>
       </w:r>
     </w:p>
     <w:p>
       <w:pPr>
+        <w:spacing w:line="360" w:lineRule="auto"/>
         <w:ind w:firstLine="420" w:firstLineChars="0"/>
         <w:rPr>
-          <w:rFonts w:hint="eastAsia"/>
-        </w:rPr>
-      </w:pPr>
-      <w:r>
-        <w:rPr>
-          <w:rFonts w:hint="eastAsia"/>
+          <w:rFonts w:hint="eastAsia" w:ascii="宋体" w:hAnsi="宋体" w:eastAsia="宋体" w:cs="宋体"/>
+          <w:sz w:val="24"/>
+          <w:szCs w:val="24"/>
+        </w:rPr>
+      </w:pPr>
+      <w:r>
+        <w:rPr>
+          <w:rFonts w:hint="eastAsia" w:ascii="宋体" w:hAnsi="宋体" w:eastAsia="宋体" w:cs="宋体"/>
+          <w:sz w:val="24"/>
+          <w:szCs w:val="24"/>
           <w:lang w:val="en-US" w:eastAsia="zh-CN"/>
         </w:rPr>
         <w:t>本文</w:t>
       </w:r>
       <w:r>
         <w:rPr>
-          <w:rFonts w:hint="eastAsia"/>
+          <w:rFonts w:hint="eastAsia" w:ascii="宋体" w:hAnsi="宋体" w:eastAsia="宋体" w:cs="宋体"/>
+          <w:sz w:val="24"/>
+          <w:szCs w:val="24"/>
         </w:rPr>
         <w:t>将提出一种基于深度神经网络评估的奖励机制。该机制将充分考虑当前实际对弈结果以及涉及的各个棋子的棋力，从而为每一步着法赋予恰当的价值。这一奖励机制的引入将有助于激励智能体选择那些具有更高价值的动作，从而加速智能体的学习过程。</w:t>
       </w:r>
     </w:p>
     <w:p>
       <w:pPr>
-        <w:rPr>
-          <w:rFonts w:hint="eastAsia"/>
-        </w:rPr>
-      </w:pPr>
-    </w:p>
-    <w:p>
-      <w:pPr>
-        <w:rPr>
-          <w:rFonts w:hint="eastAsia"/>
+        <w:spacing w:line="360" w:lineRule="auto"/>
+        <w:rPr>
+          <w:rFonts w:hint="eastAsia" w:ascii="宋体" w:hAnsi="宋体" w:eastAsia="宋体" w:cs="宋体"/>
+          <w:sz w:val="24"/>
+          <w:szCs w:val="24"/>
+        </w:rPr>
+      </w:pPr>
+    </w:p>
+    <w:p>
+      <w:pPr>
+        <w:spacing w:line="360" w:lineRule="auto"/>
+        <w:rPr>
+          <w:rFonts w:hint="eastAsia" w:ascii="宋体" w:hAnsi="宋体" w:eastAsia="宋体" w:cs="宋体"/>
         </w:rPr>
       </w:pPr>
     </w:p>
@@ -222,62 +298,82 @@
           <w:ilvl w:val="0"/>
           <w:numId w:val="1"/>
         </w:numPr>
+        <w:spacing w:line="360" w:lineRule="auto"/>
         <w:ind w:left="0" w:leftChars="0" w:firstLine="0" w:firstLineChars="0"/>
-        <w:rPr>
-          <w:rFonts w:hint="eastAsia"/>
-        </w:rPr>
-      </w:pPr>
-      <w:r>
-        <w:rPr>
-          <w:rFonts w:hint="eastAsia"/>
+        <w:jc w:val="center"/>
+        <w:rPr>
+          <w:rFonts w:hint="eastAsia" w:ascii="黑体" w:hAnsi="黑体" w:eastAsia="黑体" w:cs="黑体"/>
+          <w:sz w:val="36"/>
+          <w:szCs w:val="36"/>
+        </w:rPr>
+      </w:pPr>
+      <w:r>
+        <w:rPr>
+          <w:rFonts w:hint="eastAsia" w:ascii="黑体" w:hAnsi="黑体" w:eastAsia="黑体" w:cs="黑体"/>
+          <w:sz w:val="36"/>
+          <w:szCs w:val="36"/>
         </w:rPr>
         <w:t>项目进展情况</w:t>
       </w:r>
     </w:p>
     <w:p>
       <w:pPr>
-        <w:rPr>
-          <w:rFonts w:hint="eastAsia"/>
-        </w:rPr>
-      </w:pPr>
-    </w:p>
-    <w:p>
-      <w:pPr>
+        <w:spacing w:line="360" w:lineRule="auto"/>
+        <w:rPr>
+          <w:rFonts w:hint="eastAsia" w:ascii="宋体" w:hAnsi="宋体" w:eastAsia="宋体" w:cs="宋体"/>
+        </w:rPr>
+      </w:pPr>
+    </w:p>
+    <w:p>
+      <w:pPr>
+        <w:spacing w:line="360" w:lineRule="auto"/>
         <w:ind w:firstLine="420"/>
         <w:rPr>
-          <w:rFonts w:hint="eastAsia"/>
-          <w:lang w:val="en-US" w:eastAsia="zh-CN"/>
-        </w:rPr>
-      </w:pPr>
-      <w:r>
-        <w:rPr>
-          <w:rFonts w:hint="eastAsia"/>
-          <w:lang w:val="en-US" w:eastAsia="zh-CN"/>
-        </w:rPr>
-        <w:t>当前进行奖励分配的主要方法是对奖励函数进行重塑（reward shaping）。Jose A. Arjona-Medina等【1】提出RUDDER方法进行奖励重塑，该方法指出可以使用LSTM进行关于奖励的模式识别，从而对奖励分解后再重分配。如图1所示，得益于LSTM的网络架构：遗忘门、记忆门、输出门，如果信息没变化，网络不会学到新的模式，当有新的信息，相应的模式就会被学习到。通过分析LSTM的“记忆”，可以重构出关键事件这些信息，并根据最后预测的奖励的贡献度分配给每个状态-动作配对（图2所示）。</w:t>
-      </w:r>
-    </w:p>
-    <w:p>
-      <w:pPr>
+          <w:rFonts w:hint="eastAsia" w:ascii="宋体" w:hAnsi="宋体" w:eastAsia="宋体" w:cs="宋体"/>
+          <w:sz w:val="24"/>
+          <w:szCs w:val="24"/>
+          <w:lang w:val="en-US" w:eastAsia="zh-CN"/>
+        </w:rPr>
+      </w:pPr>
+      <w:r>
+        <w:rPr>
+          <w:rFonts w:hint="eastAsia" w:ascii="宋体" w:hAnsi="宋体" w:eastAsia="宋体" w:cs="宋体"/>
+          <w:sz w:val="24"/>
+          <w:szCs w:val="24"/>
+          <w:lang w:val="en-US" w:eastAsia="zh-CN"/>
+        </w:rPr>
+        <w:t>当前进行奖励分配的主要方法是对奖励函数进行重塑（reward shaping）。Jose A. Arjona-Medina等【1】提出RUDDER方法进行奖励重塑，该方法指出可以使用LSTM进行关于奖励的模式识别，从而对奖励分解后再重分配。如图2-1所示，得益于LSTM的网络架构：遗忘门、记忆门、输出门，如果信息没变化，网络不会学到新的模式，当有新的信息，相应的模式就会被学习到。通过分析LSTM的“记忆”，可以重构出关键事件这些信息，并根据最后预测的奖励的贡献度分配给每个状态-动作配对，如图2-2所示。</w:t>
+      </w:r>
+    </w:p>
+    <w:p>
+      <w:pPr>
+        <w:spacing w:line="360" w:lineRule="auto"/>
         <w:ind w:firstLine="420"/>
         <w:rPr>
-          <w:rFonts w:hint="default"/>
-          <w:lang w:val="en-US" w:eastAsia="zh-CN"/>
-        </w:rPr>
-      </w:pPr>
-    </w:p>
-    <w:p>
-      <w:pPr>
+          <w:rFonts w:hint="eastAsia" w:ascii="宋体" w:hAnsi="宋体" w:eastAsia="宋体" w:cs="宋体"/>
+          <w:sz w:val="24"/>
+          <w:szCs w:val="24"/>
+          <w:lang w:val="en-US" w:eastAsia="zh-CN"/>
+        </w:rPr>
+      </w:pPr>
+    </w:p>
+    <w:p>
+      <w:pPr>
+        <w:spacing w:line="360" w:lineRule="auto"/>
         <w:ind w:firstLine="420"/>
         <w:jc w:val="center"/>
         <w:rPr>
-          <w:rFonts w:hint="default"/>
-          <w:lang w:val="en-US" w:eastAsia="zh-CN"/>
-        </w:rPr>
-      </w:pPr>
-      <w:r>
-        <w:rPr>
-          <w:rFonts w:hint="default"/>
+          <w:rFonts w:hint="eastAsia" w:ascii="宋体" w:hAnsi="宋体" w:eastAsia="宋体" w:cs="宋体"/>
+          <w:sz w:val="24"/>
+          <w:szCs w:val="24"/>
+          <w:lang w:val="en-US" w:eastAsia="zh-CN"/>
+        </w:rPr>
+      </w:pPr>
+      <w:r>
+        <w:rPr>
+          <w:rFonts w:hint="eastAsia" w:ascii="宋体" w:hAnsi="宋体" w:eastAsia="宋体" w:cs="宋体"/>
+          <w:sz w:val="24"/>
+          <w:szCs w:val="24"/>
           <w:lang w:val="en-US" w:eastAsia="zh-CN"/>
         </w:rPr>
         <w:drawing>
@@ -321,24 +417,31 @@
     </w:p>
     <w:p>
       <w:pPr>
+        <w:spacing w:line="360" w:lineRule="auto"/>
         <w:ind w:firstLine="420"/>
         <w:jc w:val="center"/>
         <w:rPr>
-          <w:rFonts w:hint="eastAsia"/>
-          <w:lang w:val="en-US" w:eastAsia="zh-CN"/>
-        </w:rPr>
-      </w:pPr>
-      <w:r>
-        <w:rPr>
-          <w:rFonts w:hint="eastAsia"/>
-          <w:lang w:val="en-US" w:eastAsia="zh-CN"/>
-        </w:rPr>
-        <w:t>图1 LSTM单元结构</w:t>
+          <w:rFonts w:hint="eastAsia" w:ascii="宋体" w:hAnsi="宋体" w:eastAsia="宋体" w:cs="宋体"/>
+          <w:sz w:val="24"/>
+          <w:szCs w:val="24"/>
+          <w:lang w:val="en-US" w:eastAsia="zh-CN"/>
+        </w:rPr>
+      </w:pPr>
+      <w:r>
+        <w:rPr>
+          <w:rFonts w:hint="eastAsia" w:ascii="宋体" w:hAnsi="宋体" w:eastAsia="宋体" w:cs="宋体"/>
+          <w:sz w:val="24"/>
+          <w:szCs w:val="24"/>
+          <w:lang w:val="en-US" w:eastAsia="zh-CN"/>
+        </w:rPr>
+        <w:t>图2-1 LSTM单元结构</w:t>
       </w:r>
       <w:r>
         <w:rPr>
           <w:rStyle w:val="6"/>
-          <w:rFonts w:hint="eastAsia"/>
+          <w:rFonts w:hint="eastAsia" w:ascii="宋体" w:hAnsi="宋体" w:eastAsia="宋体" w:cs="宋体"/>
+          <w:sz w:val="24"/>
+          <w:szCs w:val="24"/>
           <w:lang w:val="en-US" w:eastAsia="zh-CN"/>
         </w:rPr>
         <w:footnoteReference w:id="0"/>
@@ -346,43 +449,44 @@
     </w:p>
     <w:p>
       <w:pPr>
+        <w:spacing w:line="360" w:lineRule="auto"/>
+        <w:rPr>
+          <w:rFonts w:hint="eastAsia" w:ascii="宋体" w:hAnsi="宋体" w:eastAsia="宋体" w:cs="宋体"/>
+          <w:sz w:val="24"/>
+          <w:szCs w:val="24"/>
+          <w:lang w:val="en-US" w:eastAsia="zh-CN"/>
+        </w:rPr>
+      </w:pPr>
+    </w:p>
+    <w:p>
+      <w:pPr>
+        <w:spacing w:line="360" w:lineRule="auto"/>
         <w:ind w:firstLine="420"/>
         <w:rPr>
-          <w:rFonts w:hint="eastAsia"/>
-          <w:lang w:val="en-US" w:eastAsia="zh-CN"/>
-        </w:rPr>
-      </w:pPr>
-    </w:p>
-    <w:p>
-      <w:pPr>
-        <w:ind w:firstLine="420"/>
-        <w:rPr>
-          <w:rFonts w:hint="eastAsia"/>
-          <w:lang w:val="en-US" w:eastAsia="zh-CN"/>
-        </w:rPr>
-      </w:pPr>
-    </w:p>
-    <w:p>
-      <w:pPr>
-        <w:ind w:firstLine="420"/>
-        <w:rPr>
-          <w:rFonts w:hint="eastAsia"/>
-          <w:lang w:val="en-US" w:eastAsia="zh-CN"/>
-        </w:rPr>
-      </w:pPr>
-    </w:p>
-    <w:p>
-      <w:pPr>
+          <w:rFonts w:hint="eastAsia" w:ascii="宋体" w:hAnsi="宋体" w:eastAsia="宋体" w:cs="宋体"/>
+          <w:sz w:val="24"/>
+          <w:szCs w:val="24"/>
+          <w:lang w:val="en-US" w:eastAsia="zh-CN"/>
+        </w:rPr>
+      </w:pPr>
+    </w:p>
+    <w:p>
+      <w:pPr>
+        <w:spacing w:line="360" w:lineRule="auto"/>
         <w:ind w:firstLine="420"/>
         <w:jc w:val="center"/>
         <w:rPr>
-          <w:rFonts w:hint="eastAsia"/>
-          <w:lang w:val="en-US" w:eastAsia="zh-CN"/>
-        </w:rPr>
-      </w:pPr>
-      <w:r>
-        <w:rPr>
-          <w:rFonts w:hint="eastAsia"/>
+          <w:rFonts w:hint="eastAsia" w:ascii="宋体" w:hAnsi="宋体" w:eastAsia="宋体" w:cs="宋体"/>
+          <w:sz w:val="24"/>
+          <w:szCs w:val="24"/>
+          <w:lang w:val="en-US" w:eastAsia="zh-CN"/>
+        </w:rPr>
+      </w:pPr>
+      <w:r>
+        <w:rPr>
+          <w:rFonts w:hint="eastAsia" w:ascii="宋体" w:hAnsi="宋体" w:eastAsia="宋体" w:cs="宋体"/>
+          <w:sz w:val="24"/>
+          <w:szCs w:val="24"/>
           <w:lang w:val="en-US" w:eastAsia="zh-CN"/>
         </w:rPr>
         <w:drawing>
@@ -426,24 +530,31 @@
     </w:p>
     <w:p>
       <w:pPr>
+        <w:spacing w:line="360" w:lineRule="auto"/>
         <w:ind w:firstLine="420"/>
         <w:jc w:val="center"/>
         <w:rPr>
-          <w:rFonts w:hint="default"/>
-          <w:lang w:val="en-US" w:eastAsia="zh-CN"/>
-        </w:rPr>
-      </w:pPr>
-      <w:r>
-        <w:rPr>
-          <w:rFonts w:hint="eastAsia"/>
-          <w:lang w:val="en-US" w:eastAsia="zh-CN"/>
-        </w:rPr>
-        <w:t>图2 使用LSTM检测关键事件</w:t>
+          <w:rFonts w:hint="eastAsia" w:ascii="宋体" w:hAnsi="宋体" w:eastAsia="宋体" w:cs="宋体"/>
+          <w:sz w:val="24"/>
+          <w:szCs w:val="24"/>
+          <w:lang w:val="en-US" w:eastAsia="zh-CN"/>
+        </w:rPr>
+      </w:pPr>
+      <w:r>
+        <w:rPr>
+          <w:rFonts w:hint="eastAsia" w:ascii="宋体" w:hAnsi="宋体" w:eastAsia="宋体" w:cs="宋体"/>
+          <w:sz w:val="24"/>
+          <w:szCs w:val="24"/>
+          <w:lang w:val="en-US" w:eastAsia="zh-CN"/>
+        </w:rPr>
+        <w:t>图2-2 使用LSTM检测关键事件</w:t>
       </w:r>
       <w:r>
         <w:rPr>
           <w:rStyle w:val="6"/>
-          <w:rFonts w:hint="eastAsia"/>
+          <w:rFonts w:hint="eastAsia" w:ascii="宋体" w:hAnsi="宋体" w:eastAsia="宋体" w:cs="宋体"/>
+          <w:sz w:val="24"/>
+          <w:szCs w:val="24"/>
           <w:lang w:val="en-US" w:eastAsia="zh-CN"/>
         </w:rPr>
         <w:footnoteReference w:id="1"/>
@@ -451,53 +562,52 @@
     </w:p>
     <w:p>
       <w:pPr>
-        <w:rPr>
-          <w:rFonts w:hint="default"/>
-          <w:lang w:val="en-US" w:eastAsia="zh-CN"/>
-        </w:rPr>
-      </w:pPr>
-    </w:p>
-    <w:p>
-      <w:pPr>
+        <w:spacing w:line="360" w:lineRule="auto"/>
+        <w:rPr>
+          <w:rFonts w:hint="eastAsia" w:ascii="宋体" w:hAnsi="宋体" w:eastAsia="宋体" w:cs="宋体"/>
+          <w:sz w:val="24"/>
+          <w:szCs w:val="24"/>
+          <w:lang w:val="en-US" w:eastAsia="zh-CN"/>
+        </w:rPr>
+      </w:pPr>
+    </w:p>
+    <w:p>
+      <w:pPr>
+        <w:spacing w:line="360" w:lineRule="auto"/>
         <w:ind w:firstLine="420"/>
         <w:rPr>
-          <w:rFonts w:hint="eastAsia"/>
-          <w:lang w:val="en-US" w:eastAsia="zh-CN"/>
-        </w:rPr>
-      </w:pPr>
-      <w:r>
-        <w:rPr>
-          <w:rFonts w:hint="eastAsia"/>
-          <w:lang w:val="en-US" w:eastAsia="zh-CN"/>
-        </w:rPr>
-        <w:t xml:space="preserve">多触点归因（MTA: Multi Touch Attribution）是一种确定每个触点对最终转化效果的价值贡献进行分析的方法，常用于数字营销场景，如顾客从开始对某种产品产生初始印象到最终购买该产品期间，可能会涉及多个渠道，如果把“功劳”公平归因于各个渠道，是多触点归因要解决的问题。 </w:t>
-      </w:r>
-      <w:r>
-        <w:rPr>
-          <w:rFonts w:hint="default"/>
-          <w:lang w:val="en-US" w:eastAsia="zh-CN"/>
-        </w:rPr>
-        <w:t>Ning li</w:t>
-      </w:r>
-      <w:r>
-        <w:rPr>
-          <w:rFonts w:hint="eastAsia"/>
-          <w:lang w:val="en-US" w:eastAsia="zh-CN"/>
-        </w:rPr>
-        <w:t>等【参考2】提出了一种使用带注意力机制的深度神经网络模型DNAMTA，使用LSTM来拟合顾客所触达的广告序列路径，学习每个广告渠道的权重，并且将顾客个人静态信息通过全连接神经网络编码融入到整体的训练模型中。</w:t>
-      </w:r>
-    </w:p>
-    <w:p>
-      <w:pPr>
+          <w:rFonts w:hint="eastAsia" w:ascii="宋体" w:hAnsi="宋体" w:eastAsia="宋体" w:cs="宋体"/>
+          <w:sz w:val="24"/>
+          <w:szCs w:val="24"/>
+          <w:lang w:val="en-US" w:eastAsia="zh-CN"/>
+        </w:rPr>
+      </w:pPr>
+      <w:r>
+        <w:rPr>
+          <w:rFonts w:hint="eastAsia" w:ascii="宋体" w:hAnsi="宋体" w:eastAsia="宋体" w:cs="宋体"/>
+          <w:sz w:val="24"/>
+          <w:szCs w:val="24"/>
+          <w:lang w:val="en-US" w:eastAsia="zh-CN"/>
+        </w:rPr>
+        <w:t>多触点归因（MTA: Multi Touch Attribution）是一种确定每个触点对最终转化效果的价值贡献进行分析的方法，常用于数字营销场景，如顾客从开始对某种产品产生初始印象到最终购买该产品期间，可能会涉及多个渠道，如果把“功劳”公平归因于各个渠道，是多触点归因要解决的问题。 Ning li等【参考2】提出了一种使用带注意力机制的深度神经网络模型DNAMTA，使用LSTM来拟合顾客所触达的广告序列路径，学习每个广告渠道的权重，并且将顾客个人静态信息通过全连接神经网络编码融入到整体的训练模型中。</w:t>
+      </w:r>
+    </w:p>
+    <w:p>
+      <w:pPr>
+        <w:spacing w:line="360" w:lineRule="auto"/>
         <w:ind w:firstLine="420"/>
         <w:rPr>
-          <w:rFonts w:hint="default"/>
-          <w:lang w:val="en-US" w:eastAsia="zh-CN"/>
-        </w:rPr>
-      </w:pPr>
-      <w:r>
-        <w:rPr>
-          <w:rFonts w:hint="eastAsia"/>
+          <w:rFonts w:hint="eastAsia" w:ascii="宋体" w:hAnsi="宋体" w:eastAsia="宋体" w:cs="宋体"/>
+          <w:sz w:val="24"/>
+          <w:szCs w:val="24"/>
+          <w:lang w:val="en-US" w:eastAsia="zh-CN"/>
+        </w:rPr>
+      </w:pPr>
+      <w:r>
+        <w:rPr>
+          <w:rFonts w:hint="eastAsia" w:ascii="宋体" w:hAnsi="宋体" w:eastAsia="宋体" w:cs="宋体"/>
+          <w:sz w:val="24"/>
+          <w:szCs w:val="24"/>
           <w:lang w:val="en-US" w:eastAsia="zh-CN"/>
         </w:rPr>
         <w:t>受此启发，中国象棋的博弈过程可以类比于数字营销中顾客所触达的广告渠道路径：下棋者落子的每部棋可类比于每个广告渠道，下棋的最终输赢结果则类比于整体广告效果是否让顾客最终购买了该产品，从而中国象棋的信用分配问题可以借鉴广告的多触点归因分析来解决。本文将使用LSTM为主要神经网络架构来实现多触点归因分析，识别每一步落子的贡献度大小。</w:t>
@@ -505,9 +615,12 @@
     </w:p>
     <w:p>
       <w:pPr>
+        <w:spacing w:line="360" w:lineRule="auto"/>
         <w:ind w:firstLine="420"/>
         <w:rPr>
-          <w:rFonts w:hint="default"/>
+          <w:rFonts w:hint="eastAsia" w:ascii="宋体" w:hAnsi="宋体" w:eastAsia="宋体" w:cs="宋体"/>
+          <w:sz w:val="24"/>
+          <w:szCs w:val="24"/>
           <w:lang w:val="en-US" w:eastAsia="zh-CN"/>
         </w:rPr>
       </w:pPr>
@@ -518,14 +631,23 @@
           <w:ilvl w:val="1"/>
           <w:numId w:val="1"/>
         </w:numPr>
+        <w:spacing w:line="360" w:lineRule="auto"/>
         <w:ind w:leftChars="0"/>
         <w:rPr>
-          <w:rFonts w:hint="eastAsia"/>
-        </w:rPr>
-      </w:pPr>
-      <w:r>
-        <w:rPr>
-          <w:rFonts w:hint="eastAsia"/>
+          <w:rFonts w:hint="eastAsia" w:ascii="宋体" w:hAnsi="宋体" w:eastAsia="宋体" w:cs="宋体"/>
+          <w:b/>
+          <w:bCs/>
+          <w:sz w:val="30"/>
+          <w:szCs w:val="30"/>
+        </w:rPr>
+      </w:pPr>
+      <w:r>
+        <w:rPr>
+          <w:rFonts w:hint="eastAsia" w:ascii="宋体" w:hAnsi="宋体" w:eastAsia="宋体" w:cs="宋体"/>
+          <w:b/>
+          <w:bCs/>
+          <w:sz w:val="30"/>
+          <w:szCs w:val="30"/>
         </w:rPr>
         <w:t>数据收集与整理</w:t>
       </w:r>
@@ -536,18 +658,23 @@
           <w:ilvl w:val="0"/>
           <w:numId w:val="0"/>
         </w:numPr>
+        <w:spacing w:line="360" w:lineRule="auto"/>
         <w:ind w:leftChars="0" w:firstLine="420" w:firstLineChars="0"/>
         <w:rPr>
-          <w:rFonts w:hint="eastAsia"/>
-          <w:lang w:val="en-US" w:eastAsia="zh-CN"/>
-        </w:rPr>
-      </w:pPr>
-      <w:r>
-        <w:rPr>
-          <w:rFonts w:hint="eastAsia"/>
-          <w:lang w:val="en-US" w:eastAsia="zh-CN"/>
-        </w:rPr>
-        <w:t>通过与象棋程序进行自动博弈来收集博弈数据。数据经过去除重复值、去除空值和异常值处理后，还基于原始数据组合新的数据特征。 数据字段说明如表1所示。</w:t>
+          <w:rFonts w:hint="eastAsia" w:ascii="宋体" w:hAnsi="宋体" w:eastAsia="宋体" w:cs="宋体"/>
+          <w:sz w:val="24"/>
+          <w:szCs w:val="24"/>
+          <w:lang w:val="en-US" w:eastAsia="zh-CN"/>
+        </w:rPr>
+      </w:pPr>
+      <w:r>
+        <w:rPr>
+          <w:rFonts w:hint="eastAsia" w:ascii="宋体" w:hAnsi="宋体" w:eastAsia="宋体" w:cs="宋体"/>
+          <w:sz w:val="24"/>
+          <w:szCs w:val="24"/>
+          <w:lang w:val="en-US" w:eastAsia="zh-CN"/>
+        </w:rPr>
+        <w:t>通过与象棋程序进行自动博弈来收集博弈数据。数据经过去除重复值、去除空值和异常值处理后，还基于原始数据组合新的数据特征。 数据字段说明如表2-1所示。</w:t>
       </w:r>
     </w:p>
     <w:p>
@@ -556,9 +683,12 @@
           <w:ilvl w:val="0"/>
           <w:numId w:val="0"/>
         </w:numPr>
+        <w:spacing w:line="360" w:lineRule="auto"/>
         <w:ind w:leftChars="0" w:firstLine="420" w:firstLineChars="0"/>
         <w:rPr>
-          <w:rFonts w:hint="default"/>
+          <w:rFonts w:hint="eastAsia" w:ascii="宋体" w:hAnsi="宋体" w:eastAsia="宋体" w:cs="宋体"/>
+          <w:sz w:val="24"/>
+          <w:szCs w:val="24"/>
           <w:lang w:val="en-US" w:eastAsia="zh-CN"/>
         </w:rPr>
       </w:pPr>
@@ -569,19 +699,24 @@
           <w:ilvl w:val="0"/>
           <w:numId w:val="0"/>
         </w:numPr>
+        <w:spacing w:line="360" w:lineRule="auto"/>
         <w:ind w:leftChars="0" w:firstLine="420" w:firstLineChars="0"/>
         <w:jc w:val="center"/>
         <w:rPr>
-          <w:rFonts w:hint="eastAsia"/>
-          <w:lang w:val="en-US" w:eastAsia="zh-CN"/>
-        </w:rPr>
-      </w:pPr>
-      <w:r>
-        <w:rPr>
-          <w:rFonts w:hint="eastAsia"/>
-          <w:lang w:val="en-US" w:eastAsia="zh-CN"/>
-        </w:rPr>
-        <w:t>表1 博弈数据字段说明</w:t>
+          <w:rFonts w:hint="eastAsia" w:ascii="宋体" w:hAnsi="宋体" w:eastAsia="宋体" w:cs="宋体"/>
+          <w:sz w:val="24"/>
+          <w:szCs w:val="24"/>
+          <w:lang w:val="en-US" w:eastAsia="zh-CN"/>
+        </w:rPr>
+      </w:pPr>
+      <w:r>
+        <w:rPr>
+          <w:rFonts w:hint="eastAsia" w:ascii="宋体" w:hAnsi="宋体" w:eastAsia="宋体" w:cs="宋体"/>
+          <w:sz w:val="24"/>
+          <w:szCs w:val="24"/>
+          <w:lang w:val="en-US" w:eastAsia="zh-CN"/>
+        </w:rPr>
+        <w:t>表2-1 博弈数据字段说明</w:t>
       </w:r>
     </w:p>
     <w:tbl>
@@ -606,8 +741,8 @@
         </w:tblCellMar>
       </w:tblPr>
       <w:tblGrid>
-        <w:gridCol w:w="1832"/>
-        <w:gridCol w:w="6690"/>
+        <w:gridCol w:w="2016"/>
+        <w:gridCol w:w="6506"/>
       </w:tblGrid>
       <w:tr>
         <w:tblPrEx>
@@ -640,15 +775,24 @@
                 <w:ilvl w:val="0"/>
                 <w:numId w:val="0"/>
               </w:numPr>
-              <w:rPr>
-                <w:rFonts w:hint="default"/>
+              <w:spacing w:line="360" w:lineRule="auto"/>
+              <w:rPr>
+                <w:rFonts w:hint="eastAsia" w:ascii="宋体" w:hAnsi="宋体" w:eastAsia="宋体" w:cs="宋体"/>
+                <w:b/>
+                <w:bCs/>
+                <w:sz w:val="24"/>
+                <w:szCs w:val="24"/>
                 <w:vertAlign w:val="baseline"/>
                 <w:lang w:val="en-US" w:eastAsia="zh-CN"/>
               </w:rPr>
             </w:pPr>
             <w:r>
               <w:rPr>
-                <w:rFonts w:hint="eastAsia"/>
+                <w:rFonts w:hint="eastAsia" w:ascii="宋体" w:hAnsi="宋体" w:eastAsia="宋体" w:cs="宋体"/>
+                <w:b/>
+                <w:bCs/>
+                <w:sz w:val="24"/>
+                <w:szCs w:val="24"/>
                 <w:vertAlign w:val="baseline"/>
                 <w:lang w:val="en-US" w:eastAsia="zh-CN"/>
               </w:rPr>
@@ -670,15 +814,24 @@
                 <w:ilvl w:val="0"/>
                 <w:numId w:val="0"/>
               </w:numPr>
-              <w:rPr>
-                <w:rFonts w:hint="default"/>
+              <w:spacing w:line="360" w:lineRule="auto"/>
+              <w:rPr>
+                <w:rFonts w:hint="eastAsia" w:ascii="宋体" w:hAnsi="宋体" w:eastAsia="宋体" w:cs="宋体"/>
+                <w:b/>
+                <w:bCs/>
+                <w:sz w:val="24"/>
+                <w:szCs w:val="24"/>
                 <w:vertAlign w:val="baseline"/>
                 <w:lang w:val="en-US" w:eastAsia="zh-CN"/>
               </w:rPr>
             </w:pPr>
             <w:r>
               <w:rPr>
-                <w:rFonts w:hint="eastAsia"/>
+                <w:rFonts w:hint="eastAsia" w:ascii="宋体" w:hAnsi="宋体" w:eastAsia="宋体" w:cs="宋体"/>
+                <w:b/>
+                <w:bCs/>
+                <w:sz w:val="24"/>
+                <w:szCs w:val="24"/>
                 <w:vertAlign w:val="baseline"/>
                 <w:lang w:val="en-US" w:eastAsia="zh-CN"/>
               </w:rPr>
@@ -717,15 +870,20 @@
                 <w:ilvl w:val="0"/>
                 <w:numId w:val="0"/>
               </w:numPr>
-              <w:rPr>
-                <w:rFonts w:hint="default"/>
+              <w:spacing w:line="360" w:lineRule="auto"/>
+              <w:rPr>
+                <w:rFonts w:hint="eastAsia" w:ascii="宋体" w:hAnsi="宋体" w:eastAsia="宋体" w:cs="宋体"/>
+                <w:sz w:val="24"/>
+                <w:szCs w:val="24"/>
                 <w:vertAlign w:val="baseline"/>
                 <w:lang w:val="en-US" w:eastAsia="zh-CN"/>
               </w:rPr>
             </w:pPr>
             <w:r>
               <w:rPr>
-                <w:rFonts w:hint="eastAsia"/>
+                <w:rFonts w:hint="eastAsia" w:ascii="宋体" w:hAnsi="宋体" w:eastAsia="宋体" w:cs="宋体"/>
+                <w:sz w:val="24"/>
+                <w:szCs w:val="24"/>
                 <w:lang w:val="en-US" w:eastAsia="zh-CN"/>
               </w:rPr>
               <w:t>match_id</w:t>
@@ -745,15 +903,20 @@
                 <w:ilvl w:val="0"/>
                 <w:numId w:val="0"/>
               </w:numPr>
-              <w:rPr>
-                <w:rFonts w:hint="default"/>
+              <w:spacing w:line="360" w:lineRule="auto"/>
+              <w:rPr>
+                <w:rFonts w:hint="eastAsia" w:ascii="宋体" w:hAnsi="宋体" w:eastAsia="宋体" w:cs="宋体"/>
+                <w:sz w:val="24"/>
+                <w:szCs w:val="24"/>
                 <w:vertAlign w:val="baseline"/>
                 <w:lang w:val="en-US" w:eastAsia="zh-CN"/>
               </w:rPr>
             </w:pPr>
             <w:r>
               <w:rPr>
-                <w:rFonts w:hint="eastAsia"/>
+                <w:rFonts w:hint="eastAsia" w:ascii="宋体" w:hAnsi="宋体" w:eastAsia="宋体" w:cs="宋体"/>
+                <w:sz w:val="24"/>
+                <w:szCs w:val="24"/>
                 <w:lang w:val="en-US" w:eastAsia="zh-CN"/>
               </w:rPr>
               <w:t>博弈场次id，标识每一场博弈</w:t>
@@ -788,15 +951,20 @@
                 <w:ilvl w:val="0"/>
                 <w:numId w:val="0"/>
               </w:numPr>
-              <w:rPr>
-                <w:rFonts w:hint="default"/>
+              <w:spacing w:line="360" w:lineRule="auto"/>
+              <w:rPr>
+                <w:rFonts w:hint="eastAsia" w:ascii="宋体" w:hAnsi="宋体" w:eastAsia="宋体" w:cs="宋体"/>
+                <w:sz w:val="24"/>
+                <w:szCs w:val="24"/>
                 <w:vertAlign w:val="baseline"/>
                 <w:lang w:val="en-US" w:eastAsia="zh-CN"/>
               </w:rPr>
             </w:pPr>
             <w:r>
               <w:rPr>
-                <w:rFonts w:hint="eastAsia"/>
+                <w:rFonts w:hint="eastAsia" w:ascii="宋体" w:hAnsi="宋体" w:eastAsia="宋体" w:cs="宋体"/>
+                <w:sz w:val="24"/>
+                <w:szCs w:val="24"/>
                 <w:lang w:val="en-US" w:eastAsia="zh-CN"/>
               </w:rPr>
               <w:t>round_id</w:t>
@@ -813,15 +981,20 @@
                 <w:ilvl w:val="0"/>
                 <w:numId w:val="0"/>
               </w:numPr>
-              <w:rPr>
-                <w:rFonts w:hint="default"/>
+              <w:spacing w:line="360" w:lineRule="auto"/>
+              <w:rPr>
+                <w:rFonts w:hint="eastAsia" w:ascii="宋体" w:hAnsi="宋体" w:eastAsia="宋体" w:cs="宋体"/>
+                <w:sz w:val="24"/>
+                <w:szCs w:val="24"/>
                 <w:vertAlign w:val="baseline"/>
                 <w:lang w:val="en-US" w:eastAsia="zh-CN"/>
               </w:rPr>
             </w:pPr>
             <w:r>
               <w:rPr>
-                <w:rFonts w:hint="eastAsia"/>
+                <w:rFonts w:hint="eastAsia" w:ascii="宋体" w:hAnsi="宋体" w:eastAsia="宋体" w:cs="宋体"/>
+                <w:sz w:val="24"/>
+                <w:szCs w:val="24"/>
                 <w:lang w:val="en-US" w:eastAsia="zh-CN"/>
               </w:rPr>
               <w:t>轮次id，标识每一场博弈中每一轮对战</w:t>
@@ -856,15 +1029,20 @@
                 <w:ilvl w:val="0"/>
                 <w:numId w:val="0"/>
               </w:numPr>
-              <w:rPr>
-                <w:rFonts w:hint="default"/>
+              <w:spacing w:line="360" w:lineRule="auto"/>
+              <w:rPr>
+                <w:rFonts w:hint="eastAsia" w:ascii="宋体" w:hAnsi="宋体" w:eastAsia="宋体" w:cs="宋体"/>
+                <w:sz w:val="24"/>
+                <w:szCs w:val="24"/>
                 <w:vertAlign w:val="baseline"/>
                 <w:lang w:val="en-US" w:eastAsia="zh-CN"/>
               </w:rPr>
             </w:pPr>
             <w:r>
               <w:rPr>
-                <w:rFonts w:hint="eastAsia"/>
+                <w:rFonts w:hint="eastAsia" w:ascii="宋体" w:hAnsi="宋体" w:eastAsia="宋体" w:cs="宋体"/>
+                <w:sz w:val="24"/>
+                <w:szCs w:val="24"/>
                 <w:vertAlign w:val="baseline"/>
                 <w:lang w:val="en-US" w:eastAsia="zh-CN"/>
               </w:rPr>
@@ -882,15 +1060,20 @@
                 <w:ilvl w:val="0"/>
                 <w:numId w:val="0"/>
               </w:numPr>
-              <w:rPr>
-                <w:rFonts w:hint="default"/>
+              <w:spacing w:line="360" w:lineRule="auto"/>
+              <w:rPr>
+                <w:rFonts w:hint="eastAsia" w:ascii="宋体" w:hAnsi="宋体" w:eastAsia="宋体" w:cs="宋体"/>
+                <w:sz w:val="24"/>
+                <w:szCs w:val="24"/>
                 <w:vertAlign w:val="baseline"/>
                 <w:lang w:val="en-US" w:eastAsia="zh-CN"/>
               </w:rPr>
             </w:pPr>
             <w:r>
               <w:rPr>
-                <w:rFonts w:hint="eastAsia"/>
+                <w:rFonts w:hint="eastAsia" w:ascii="宋体" w:hAnsi="宋体" w:eastAsia="宋体" w:cs="宋体"/>
+                <w:sz w:val="24"/>
+                <w:szCs w:val="24"/>
                 <w:vertAlign w:val="baseline"/>
                 <w:lang w:val="en-US" w:eastAsia="zh-CN"/>
               </w:rPr>
@@ -926,15 +1109,20 @@
                 <w:ilvl w:val="0"/>
                 <w:numId w:val="0"/>
               </w:numPr>
-              <w:rPr>
-                <w:rFonts w:hint="default"/>
+              <w:spacing w:line="360" w:lineRule="auto"/>
+              <w:rPr>
+                <w:rFonts w:hint="eastAsia" w:ascii="宋体" w:hAnsi="宋体" w:eastAsia="宋体" w:cs="宋体"/>
+                <w:sz w:val="24"/>
+                <w:szCs w:val="24"/>
                 <w:vertAlign w:val="baseline"/>
                 <w:lang w:val="en-US" w:eastAsia="zh-CN"/>
               </w:rPr>
             </w:pPr>
             <w:r>
               <w:rPr>
-                <w:rFonts w:hint="eastAsia"/>
+                <w:rFonts w:hint="eastAsia" w:ascii="宋体" w:hAnsi="宋体" w:eastAsia="宋体" w:cs="宋体"/>
+                <w:sz w:val="24"/>
+                <w:szCs w:val="24"/>
                 <w:vertAlign w:val="baseline"/>
                 <w:lang w:val="en-US" w:eastAsia="zh-CN"/>
               </w:rPr>
@@ -952,15 +1140,20 @@
                 <w:ilvl w:val="0"/>
                 <w:numId w:val="0"/>
               </w:numPr>
-              <w:rPr>
-                <w:rFonts w:hint="default"/>
+              <w:spacing w:line="360" w:lineRule="auto"/>
+              <w:rPr>
+                <w:rFonts w:hint="eastAsia" w:ascii="宋体" w:hAnsi="宋体" w:eastAsia="宋体" w:cs="宋体"/>
+                <w:sz w:val="24"/>
+                <w:szCs w:val="24"/>
                 <w:vertAlign w:val="baseline"/>
                 <w:lang w:val="en-US" w:eastAsia="zh-CN"/>
               </w:rPr>
             </w:pPr>
             <w:r>
               <w:rPr>
-                <w:rFonts w:hint="eastAsia"/>
+                <w:rFonts w:hint="eastAsia" w:ascii="宋体" w:hAnsi="宋体" w:eastAsia="宋体" w:cs="宋体"/>
+                <w:sz w:val="24"/>
+                <w:szCs w:val="24"/>
                 <w:vertAlign w:val="baseline"/>
                 <w:lang w:val="en-US" w:eastAsia="zh-CN"/>
               </w:rPr>
@@ -996,15 +1189,20 @@
                 <w:ilvl w:val="0"/>
                 <w:numId w:val="0"/>
               </w:numPr>
-              <w:rPr>
-                <w:rFonts w:hint="default"/>
+              <w:spacing w:line="360" w:lineRule="auto"/>
+              <w:rPr>
+                <w:rFonts w:hint="eastAsia" w:ascii="宋体" w:hAnsi="宋体" w:eastAsia="宋体" w:cs="宋体"/>
+                <w:sz w:val="24"/>
+                <w:szCs w:val="24"/>
                 <w:vertAlign w:val="baseline"/>
                 <w:lang w:val="en-US" w:eastAsia="zh-CN"/>
               </w:rPr>
             </w:pPr>
             <w:r>
               <w:rPr>
-                <w:rFonts w:hint="eastAsia"/>
+                <w:rFonts w:hint="eastAsia" w:ascii="宋体" w:hAnsi="宋体" w:eastAsia="宋体" w:cs="宋体"/>
+                <w:sz w:val="24"/>
+                <w:szCs w:val="24"/>
                 <w:vertAlign w:val="baseline"/>
                 <w:lang w:val="en-US" w:eastAsia="zh-CN"/>
               </w:rPr>
@@ -1022,15 +1220,20 @@
                 <w:ilvl w:val="0"/>
                 <w:numId w:val="0"/>
               </w:numPr>
-              <w:rPr>
-                <w:rFonts w:hint="default"/>
+              <w:spacing w:line="360" w:lineRule="auto"/>
+              <w:rPr>
+                <w:rFonts w:hint="eastAsia" w:ascii="宋体" w:hAnsi="宋体" w:eastAsia="宋体" w:cs="宋体"/>
+                <w:sz w:val="24"/>
+                <w:szCs w:val="24"/>
                 <w:vertAlign w:val="baseline"/>
                 <w:lang w:val="en-US" w:eastAsia="zh-CN"/>
               </w:rPr>
             </w:pPr>
             <w:r>
               <w:rPr>
-                <w:rFonts w:hint="eastAsia"/>
+                <w:rFonts w:hint="eastAsia" w:ascii="宋体" w:hAnsi="宋体" w:eastAsia="宋体" w:cs="宋体"/>
+                <w:sz w:val="24"/>
+                <w:szCs w:val="24"/>
                 <w:vertAlign w:val="baseline"/>
                 <w:lang w:val="en-US" w:eastAsia="zh-CN"/>
               </w:rPr>
@@ -1066,15 +1269,20 @@
                 <w:ilvl w:val="0"/>
                 <w:numId w:val="0"/>
               </w:numPr>
-              <w:rPr>
-                <w:rFonts w:hint="default"/>
+              <w:spacing w:line="360" w:lineRule="auto"/>
+              <w:rPr>
+                <w:rFonts w:hint="eastAsia" w:ascii="宋体" w:hAnsi="宋体" w:eastAsia="宋体" w:cs="宋体"/>
+                <w:sz w:val="24"/>
+                <w:szCs w:val="24"/>
                 <w:vertAlign w:val="baseline"/>
                 <w:lang w:val="en-US" w:eastAsia="zh-CN"/>
               </w:rPr>
             </w:pPr>
             <w:r>
               <w:rPr>
-                <w:rFonts w:hint="eastAsia"/>
+                <w:rFonts w:hint="eastAsia" w:ascii="宋体" w:hAnsi="宋体" w:eastAsia="宋体" w:cs="宋体"/>
+                <w:sz w:val="24"/>
+                <w:szCs w:val="24"/>
                 <w:vertAlign w:val="baseline"/>
                 <w:lang w:val="en-US" w:eastAsia="zh-CN"/>
               </w:rPr>
@@ -1092,15 +1300,20 @@
                 <w:ilvl w:val="0"/>
                 <w:numId w:val="0"/>
               </w:numPr>
-              <w:rPr>
-                <w:rFonts w:hint="default"/>
+              <w:spacing w:line="360" w:lineRule="auto"/>
+              <w:rPr>
+                <w:rFonts w:hint="eastAsia" w:ascii="宋体" w:hAnsi="宋体" w:eastAsia="宋体" w:cs="宋体"/>
+                <w:sz w:val="24"/>
+                <w:szCs w:val="24"/>
                 <w:vertAlign w:val="baseline"/>
                 <w:lang w:val="en-US" w:eastAsia="zh-CN"/>
               </w:rPr>
             </w:pPr>
             <w:r>
               <w:rPr>
-                <w:rFonts w:hint="eastAsia"/>
+                <w:rFonts w:hint="eastAsia" w:ascii="宋体" w:hAnsi="宋体" w:eastAsia="宋体" w:cs="宋体"/>
+                <w:sz w:val="24"/>
+                <w:szCs w:val="24"/>
                 <w:vertAlign w:val="baseline"/>
                 <w:lang w:val="en-US" w:eastAsia="zh-CN"/>
               </w:rPr>
@@ -1136,15 +1349,20 @@
                 <w:ilvl w:val="0"/>
                 <w:numId w:val="0"/>
               </w:numPr>
-              <w:rPr>
-                <w:rFonts w:hint="default"/>
+              <w:spacing w:line="360" w:lineRule="auto"/>
+              <w:rPr>
+                <w:rFonts w:hint="eastAsia" w:ascii="宋体" w:hAnsi="宋体" w:eastAsia="宋体" w:cs="宋体"/>
+                <w:sz w:val="24"/>
+                <w:szCs w:val="24"/>
                 <w:vertAlign w:val="baseline"/>
                 <w:lang w:val="en-US" w:eastAsia="zh-CN"/>
               </w:rPr>
             </w:pPr>
             <w:r>
               <w:rPr>
-                <w:rFonts w:hint="eastAsia"/>
+                <w:rFonts w:hint="eastAsia" w:ascii="宋体" w:hAnsi="宋体" w:eastAsia="宋体" w:cs="宋体"/>
+                <w:sz w:val="24"/>
+                <w:szCs w:val="24"/>
                 <w:vertAlign w:val="baseline"/>
                 <w:lang w:val="en-US" w:eastAsia="zh-CN"/>
               </w:rPr>
@@ -1162,15 +1380,20 @@
                 <w:ilvl w:val="0"/>
                 <w:numId w:val="0"/>
               </w:numPr>
-              <w:rPr>
-                <w:rFonts w:hint="default"/>
+              <w:spacing w:line="360" w:lineRule="auto"/>
+              <w:rPr>
+                <w:rFonts w:hint="eastAsia" w:ascii="宋体" w:hAnsi="宋体" w:eastAsia="宋体" w:cs="宋体"/>
+                <w:sz w:val="24"/>
+                <w:szCs w:val="24"/>
                 <w:vertAlign w:val="baseline"/>
                 <w:lang w:val="en-US" w:eastAsia="zh-CN"/>
               </w:rPr>
             </w:pPr>
             <w:r>
               <w:rPr>
-                <w:rFonts w:hint="eastAsia"/>
+                <w:rFonts w:hint="eastAsia" w:ascii="宋体" w:hAnsi="宋体" w:eastAsia="宋体" w:cs="宋体"/>
+                <w:sz w:val="24"/>
+                <w:szCs w:val="24"/>
                 <w:vertAlign w:val="baseline"/>
                 <w:lang w:val="en-US" w:eastAsia="zh-CN"/>
               </w:rPr>
@@ -1206,15 +1429,20 @@
                 <w:ilvl w:val="0"/>
                 <w:numId w:val="0"/>
               </w:numPr>
-              <w:rPr>
-                <w:rFonts w:hint="default"/>
+              <w:spacing w:line="360" w:lineRule="auto"/>
+              <w:rPr>
+                <w:rFonts w:hint="eastAsia" w:ascii="宋体" w:hAnsi="宋体" w:eastAsia="宋体" w:cs="宋体"/>
+                <w:sz w:val="24"/>
+                <w:szCs w:val="24"/>
                 <w:vertAlign w:val="baseline"/>
                 <w:lang w:val="en-US" w:eastAsia="zh-CN"/>
               </w:rPr>
             </w:pPr>
             <w:r>
               <w:rPr>
-                <w:rFonts w:hint="eastAsia"/>
+                <w:rFonts w:hint="eastAsia" w:ascii="宋体" w:hAnsi="宋体" w:eastAsia="宋体" w:cs="宋体"/>
+                <w:sz w:val="24"/>
+                <w:szCs w:val="24"/>
                 <w:vertAlign w:val="baseline"/>
                 <w:lang w:val="en-US" w:eastAsia="zh-CN"/>
               </w:rPr>
@@ -1232,15 +1460,20 @@
                 <w:ilvl w:val="0"/>
                 <w:numId w:val="0"/>
               </w:numPr>
-              <w:rPr>
-                <w:rFonts w:hint="default"/>
+              <w:spacing w:line="360" w:lineRule="auto"/>
+              <w:rPr>
+                <w:rFonts w:hint="eastAsia" w:ascii="宋体" w:hAnsi="宋体" w:eastAsia="宋体" w:cs="宋体"/>
+                <w:sz w:val="24"/>
+                <w:szCs w:val="24"/>
                 <w:vertAlign w:val="baseline"/>
                 <w:lang w:val="en-US" w:eastAsia="zh-CN"/>
               </w:rPr>
             </w:pPr>
             <w:r>
               <w:rPr>
-                <w:rFonts w:hint="eastAsia"/>
+                <w:rFonts w:hint="eastAsia" w:ascii="宋体" w:hAnsi="宋体" w:eastAsia="宋体" w:cs="宋体"/>
+                <w:sz w:val="24"/>
+                <w:szCs w:val="24"/>
                 <w:vertAlign w:val="baseline"/>
                 <w:lang w:val="en-US" w:eastAsia="zh-CN"/>
               </w:rPr>
@@ -1276,15 +1509,20 @@
                 <w:ilvl w:val="0"/>
                 <w:numId w:val="0"/>
               </w:numPr>
-              <w:rPr>
-                <w:rFonts w:hint="default"/>
+              <w:spacing w:line="360" w:lineRule="auto"/>
+              <w:rPr>
+                <w:rFonts w:hint="eastAsia" w:ascii="宋体" w:hAnsi="宋体" w:eastAsia="宋体" w:cs="宋体"/>
+                <w:sz w:val="24"/>
+                <w:szCs w:val="24"/>
                 <w:vertAlign w:val="baseline"/>
                 <w:lang w:val="en-US" w:eastAsia="zh-CN"/>
               </w:rPr>
             </w:pPr>
             <w:r>
               <w:rPr>
-                <w:rFonts w:hint="eastAsia"/>
+                <w:rFonts w:hint="eastAsia" w:ascii="宋体" w:hAnsi="宋体" w:eastAsia="宋体" w:cs="宋体"/>
+                <w:sz w:val="24"/>
+                <w:szCs w:val="24"/>
                 <w:vertAlign w:val="baseline"/>
                 <w:lang w:val="en-US" w:eastAsia="zh-CN"/>
               </w:rPr>
@@ -1302,15 +1540,20 @@
                 <w:ilvl w:val="0"/>
                 <w:numId w:val="0"/>
               </w:numPr>
-              <w:rPr>
-                <w:rFonts w:hint="default"/>
+              <w:spacing w:line="360" w:lineRule="auto"/>
+              <w:rPr>
+                <w:rFonts w:hint="eastAsia" w:ascii="宋体" w:hAnsi="宋体" w:eastAsia="宋体" w:cs="宋体"/>
+                <w:sz w:val="24"/>
+                <w:szCs w:val="24"/>
                 <w:vertAlign w:val="baseline"/>
                 <w:lang w:val="en-US" w:eastAsia="zh-CN"/>
               </w:rPr>
             </w:pPr>
             <w:r>
               <w:rPr>
-                <w:rFonts w:hint="eastAsia"/>
+                <w:rFonts w:hint="eastAsia" w:ascii="宋体" w:hAnsi="宋体" w:eastAsia="宋体" w:cs="宋体"/>
+                <w:sz w:val="24"/>
+                <w:szCs w:val="24"/>
                 <w:vertAlign w:val="baseline"/>
                 <w:lang w:val="en-US" w:eastAsia="zh-CN"/>
               </w:rPr>
@@ -1349,15 +1592,20 @@
                 <w:ilvl w:val="0"/>
                 <w:numId w:val="0"/>
               </w:numPr>
-              <w:rPr>
-                <w:rFonts w:hint="default"/>
+              <w:spacing w:line="360" w:lineRule="auto"/>
+              <w:rPr>
+                <w:rFonts w:hint="eastAsia" w:ascii="宋体" w:hAnsi="宋体" w:eastAsia="宋体" w:cs="宋体"/>
+                <w:sz w:val="24"/>
+                <w:szCs w:val="24"/>
                 <w:vertAlign w:val="baseline"/>
                 <w:lang w:val="en-US" w:eastAsia="zh-CN"/>
               </w:rPr>
             </w:pPr>
             <w:r>
               <w:rPr>
-                <w:rFonts w:hint="eastAsia"/>
+                <w:rFonts w:hint="eastAsia" w:ascii="宋体" w:hAnsi="宋体" w:eastAsia="宋体" w:cs="宋体"/>
+                <w:sz w:val="24"/>
+                <w:szCs w:val="24"/>
                 <w:vertAlign w:val="baseline"/>
                 <w:lang w:val="en-US" w:eastAsia="zh-CN"/>
               </w:rPr>
@@ -1378,15 +1626,20 @@
                 <w:ilvl w:val="0"/>
                 <w:numId w:val="0"/>
               </w:numPr>
-              <w:rPr>
-                <w:rFonts w:hint="default"/>
+              <w:spacing w:line="360" w:lineRule="auto"/>
+              <w:rPr>
+                <w:rFonts w:hint="eastAsia" w:ascii="宋体" w:hAnsi="宋体" w:eastAsia="宋体" w:cs="宋体"/>
+                <w:sz w:val="24"/>
+                <w:szCs w:val="24"/>
                 <w:vertAlign w:val="baseline"/>
                 <w:lang w:val="en-US" w:eastAsia="zh-CN"/>
               </w:rPr>
             </w:pPr>
             <w:r>
               <w:rPr>
-                <w:rFonts w:hint="eastAsia"/>
+                <w:rFonts w:hint="eastAsia" w:ascii="宋体" w:hAnsi="宋体" w:eastAsia="宋体" w:cs="宋体"/>
+                <w:sz w:val="24"/>
+                <w:szCs w:val="24"/>
                 <w:vertAlign w:val="baseline"/>
                 <w:lang w:val="en-US" w:eastAsia="zh-CN"/>
               </w:rPr>
@@ -1402,8 +1655,11 @@
           <w:ilvl w:val="0"/>
           <w:numId w:val="0"/>
         </w:numPr>
-        <w:rPr>
-          <w:rFonts w:hint="default"/>
+        <w:spacing w:line="360" w:lineRule="auto"/>
+        <w:rPr>
+          <w:rFonts w:hint="eastAsia" w:ascii="宋体" w:hAnsi="宋体" w:eastAsia="宋体" w:cs="宋体"/>
+          <w:sz w:val="24"/>
+          <w:szCs w:val="24"/>
           <w:lang w:val="en-US" w:eastAsia="zh-CN"/>
         </w:rPr>
       </w:pPr>
@@ -1414,17 +1670,22 @@
           <w:ilvl w:val="0"/>
           <w:numId w:val="0"/>
         </w:numPr>
-        <w:rPr>
-          <w:rFonts w:hint="eastAsia"/>
-          <w:lang w:val="en-US" w:eastAsia="zh-CN"/>
-        </w:rPr>
-      </w:pPr>
-      <w:r>
-        <w:rPr>
-          <w:rFonts w:hint="eastAsia"/>
-          <w:lang w:val="en-US" w:eastAsia="zh-CN"/>
-        </w:rPr>
-        <w:t>详细数据样例可参考图3。</w:t>
+        <w:spacing w:line="360" w:lineRule="auto"/>
+        <w:rPr>
+          <w:rFonts w:hint="eastAsia" w:ascii="宋体" w:hAnsi="宋体" w:eastAsia="宋体" w:cs="宋体"/>
+          <w:sz w:val="24"/>
+          <w:szCs w:val="24"/>
+          <w:lang w:val="en-US" w:eastAsia="zh-CN"/>
+        </w:rPr>
+      </w:pPr>
+      <w:r>
+        <w:rPr>
+          <w:rFonts w:hint="eastAsia" w:ascii="宋体" w:hAnsi="宋体" w:eastAsia="宋体" w:cs="宋体"/>
+          <w:sz w:val="24"/>
+          <w:szCs w:val="24"/>
+          <w:lang w:val="en-US" w:eastAsia="zh-CN"/>
+        </w:rPr>
+        <w:t>详细数据样例可参考图2-3。</w:t>
       </w:r>
     </w:p>
     <w:p>
@@ -1433,33 +1694,26 @@
           <w:ilvl w:val="0"/>
           <w:numId w:val="0"/>
         </w:numPr>
-        <w:rPr>
-          <w:rFonts w:hint="eastAsia"/>
-          <w:lang w:val="en-US" w:eastAsia="zh-CN"/>
-        </w:rPr>
-      </w:pPr>
-    </w:p>
-    <w:p>
-      <w:pPr>
-        <w:numPr>
-          <w:ilvl w:val="0"/>
-          <w:numId w:val="0"/>
-        </w:numPr>
+        <w:spacing w:line="360" w:lineRule="auto"/>
         <w:jc w:val="center"/>
         <w:rPr>
-          <w:rFonts w:hint="default"/>
-          <w:lang w:val="en-US" w:eastAsia="zh-CN"/>
-        </w:rPr>
-      </w:pPr>
-      <w:r>
-        <w:rPr>
-          <w:rFonts w:hint="default"/>
+          <w:rFonts w:hint="eastAsia" w:ascii="宋体" w:hAnsi="宋体" w:eastAsia="宋体" w:cs="宋体"/>
+          <w:sz w:val="24"/>
+          <w:szCs w:val="24"/>
+          <w:lang w:val="en-US" w:eastAsia="zh-CN"/>
+        </w:rPr>
+      </w:pPr>
+      <w:r>
+        <w:rPr>
+          <w:rFonts w:hint="eastAsia" w:ascii="宋体" w:hAnsi="宋体" w:eastAsia="宋体" w:cs="宋体"/>
+          <w:sz w:val="24"/>
+          <w:szCs w:val="24"/>
           <w:lang w:val="en-US" w:eastAsia="zh-CN"/>
         </w:rPr>
         <w:drawing>
           <wp:inline distT="0" distB="0" distL="114300" distR="114300">
-            <wp:extent cx="5263515" cy="1591945"/>
-            <wp:effectExtent l="0" t="0" r="13335" b="8255"/>
+            <wp:extent cx="5360670" cy="1621155"/>
+            <wp:effectExtent l="0" t="0" r="11430" b="17145"/>
             <wp:docPr id="4" name="图片 4" descr="1692695716381"/>
             <wp:cNvGraphicFramePr>
               <a:graphicFrameLocks xmlns:a="http://schemas.openxmlformats.org/drawingml/2006/main" noChangeAspect="1"/>
@@ -1482,7 +1736,7 @@
                   <pic:spPr>
                     <a:xfrm>
                       <a:off x="0" y="0"/>
-                      <a:ext cx="5263515" cy="1591945"/>
+                      <a:ext cx="5360670" cy="1621155"/>
                     </a:xfrm>
                     <a:prstGeom prst="rect">
                       <a:avLst/>
@@ -1501,18 +1755,23 @@
           <w:ilvl w:val="0"/>
           <w:numId w:val="0"/>
         </w:numPr>
+        <w:spacing w:line="360" w:lineRule="auto"/>
         <w:jc w:val="center"/>
         <w:rPr>
-          <w:rFonts w:hint="default"/>
-          <w:lang w:val="en-US" w:eastAsia="zh-CN"/>
-        </w:rPr>
-      </w:pPr>
-      <w:r>
-        <w:rPr>
-          <w:rFonts w:hint="eastAsia"/>
-          <w:lang w:val="en-US" w:eastAsia="zh-CN"/>
-        </w:rPr>
-        <w:t>图3 博弈数据样例</w:t>
+          <w:rFonts w:hint="eastAsia" w:ascii="宋体" w:hAnsi="宋体" w:eastAsia="宋体" w:cs="宋体"/>
+          <w:sz w:val="24"/>
+          <w:szCs w:val="24"/>
+          <w:lang w:val="en-US" w:eastAsia="zh-CN"/>
+        </w:rPr>
+      </w:pPr>
+      <w:r>
+        <w:rPr>
+          <w:rFonts w:hint="eastAsia" w:ascii="宋体" w:hAnsi="宋体" w:eastAsia="宋体" w:cs="宋体"/>
+          <w:sz w:val="24"/>
+          <w:szCs w:val="24"/>
+          <w:lang w:val="en-US" w:eastAsia="zh-CN"/>
+        </w:rPr>
+        <w:t>图2-3 博弈数据样例</w:t>
       </w:r>
     </w:p>
     <w:p>
@@ -1521,11 +1780,105 @@
           <w:ilvl w:val="0"/>
           <w:numId w:val="0"/>
         </w:numPr>
-        <w:rPr>
-          <w:rFonts w:hint="eastAsia"/>
-          <w:lang w:val="en-US" w:eastAsia="zh-CN"/>
-        </w:rPr>
-      </w:pPr>
+        <w:spacing w:line="360" w:lineRule="auto"/>
+        <w:rPr>
+          <w:rFonts w:hint="eastAsia" w:ascii="宋体" w:hAnsi="宋体" w:eastAsia="宋体" w:cs="宋体"/>
+          <w:sz w:val="24"/>
+          <w:szCs w:val="24"/>
+          <w:lang w:val="en-US" w:eastAsia="zh-CN"/>
+        </w:rPr>
+      </w:pPr>
+    </w:p>
+    <w:p>
+      <w:pPr>
+        <w:numPr>
+          <w:numId w:val="0"/>
+        </w:numPr>
+        <w:spacing w:line="360" w:lineRule="auto"/>
+        <w:rPr>
+          <w:rFonts w:hint="eastAsia" w:ascii="宋体" w:hAnsi="宋体" w:eastAsia="宋体" w:cs="宋体"/>
+          <w:sz w:val="24"/>
+          <w:szCs w:val="24"/>
+          <w:lang w:val="en-US" w:eastAsia="zh-CN"/>
+        </w:rPr>
+      </w:pPr>
+      <w:r>
+        <w:rPr>
+          <w:rFonts w:hint="eastAsia" w:ascii="宋体" w:hAnsi="宋体" w:eastAsia="宋体" w:cs="宋体"/>
+          <w:sz w:val="24"/>
+          <w:szCs w:val="24"/>
+          <w:lang w:val="en-US" w:eastAsia="zh-CN"/>
+        </w:rPr>
+        <w:t>原始数据经过清洗后，由于state棋局状态特征为字符串型，现使用sentence-bert【参考3】的方法将编码为数值型向量，而action落子动作特征则编码为one-hot向量。最终将每个样本特征拼接为2871维的向量，作为训练数据。当前已收集了11082条博弈记录（仅红方），根据match_id进行分组，形成形如[batch, step, feature]的训练样本2462条，测试样本308条，验证样本为308条。</w:t>
+      </w:r>
+    </w:p>
+    <w:p>
+      <w:pPr>
+        <w:widowControl w:val="0"/>
+        <w:numPr>
+          <w:ilvl w:val="0"/>
+          <w:numId w:val="0"/>
+        </w:numPr>
+        <w:spacing w:line="360" w:lineRule="auto"/>
+        <w:jc w:val="both"/>
+        <w:rPr>
+          <w:rFonts w:hint="eastAsia" w:ascii="宋体" w:hAnsi="宋体" w:eastAsia="宋体" w:cs="宋体"/>
+          <w:sz w:val="24"/>
+          <w:szCs w:val="24"/>
+        </w:rPr>
+      </w:pPr>
+    </w:p>
+    <w:p>
+      <w:pPr>
+        <w:numPr>
+          <w:ilvl w:val="1"/>
+          <w:numId w:val="1"/>
+        </w:numPr>
+        <w:spacing w:line="360" w:lineRule="auto"/>
+        <w:ind w:left="0" w:leftChars="0" w:firstLine="0" w:firstLineChars="0"/>
+        <w:rPr>
+          <w:rFonts w:hint="eastAsia" w:ascii="宋体" w:hAnsi="宋体" w:eastAsia="宋体" w:cs="宋体"/>
+          <w:b/>
+          <w:bCs/>
+          <w:sz w:val="30"/>
+          <w:szCs w:val="30"/>
+        </w:rPr>
+      </w:pPr>
+      <w:r>
+        <w:rPr>
+          <w:rFonts w:hint="eastAsia" w:ascii="宋体" w:hAnsi="宋体" w:eastAsia="宋体" w:cs="宋体"/>
+          <w:b/>
+          <w:bCs/>
+          <w:sz w:val="30"/>
+          <w:szCs w:val="30"/>
+        </w:rPr>
+        <w:t>模型开发与训练</w:t>
+      </w:r>
+    </w:p>
+    <w:p>
+      <w:pPr>
+        <w:numPr>
+          <w:ilvl w:val="0"/>
+          <w:numId w:val="0"/>
+        </w:numPr>
+        <w:spacing w:line="360" w:lineRule="auto"/>
+        <w:ind w:leftChars="0" w:firstLine="420" w:firstLineChars="0"/>
+        <w:rPr>
+          <w:rFonts w:hint="eastAsia" w:ascii="宋体" w:hAnsi="宋体" w:eastAsia="宋体" w:cs="宋体"/>
+          <w:sz w:val="24"/>
+          <w:szCs w:val="24"/>
+          <w:lang w:val="en-US" w:eastAsia="zh-CN"/>
+        </w:rPr>
+      </w:pPr>
+      <w:r>
+        <w:rPr>
+          <w:rFonts w:hint="eastAsia" w:ascii="宋体" w:hAnsi="宋体" w:eastAsia="宋体" w:cs="宋体"/>
+          <w:sz w:val="24"/>
+          <w:szCs w:val="24"/>
+          <w:lang w:val="en-US" w:eastAsia="zh-CN"/>
+        </w:rPr>
+        <w:t>本论文借鉴DNAMTA【参考2】的神经网络归因模型，主要使用LSTM作为模型的主要架构（图2-4），并通过注意力层学习奖励分配权重。训练过程如下：</w:t>
+      </w:r>
     </w:p>
     <w:p>
       <w:pPr>
@@ -1533,38 +1886,88 @@
           <w:ilvl w:val="0"/>
           <w:numId w:val="2"/>
         </w:numPr>
-        <w:rPr>
-          <w:rFonts w:hint="eastAsia"/>
-          <w:lang w:val="en-US" w:eastAsia="zh-CN"/>
-        </w:rPr>
-      </w:pPr>
-      <w:r>
-        <w:rPr>
-          <w:rFonts w:hint="eastAsia"/>
-          <w:lang w:val="en-US" w:eastAsia="zh-CN"/>
-        </w:rPr>
-        <w:t>原始数据经过清洗后，由于state棋局状态特征为字符串型，现使用sentence-bert【参考3】的方法将编码为数值型向量，而action落子动作特征则编码为one-hot向量。最终将每个样本特征拼接为2871维的向量，作为训练数据。当前已收集了10777条博弈记录（仅红方），根据match_id进行分组，形成形如[batch, step, feature]的</w:t>
-      </w:r>
-      <w:bookmarkStart w:id="0" w:name="_GoBack"/>
-      <w:bookmarkEnd w:id="0"/>
-      <w:r>
-        <w:rPr>
-          <w:rFonts w:hint="eastAsia"/>
-          <w:lang w:val="en-US" w:eastAsia="zh-CN"/>
-        </w:rPr>
-        <w:t>训练样本2462条，测试样本308条，验证样本为308条。</w:t>
-      </w:r>
-    </w:p>
-    <w:p>
-      <w:pPr>
+        <w:spacing w:line="360" w:lineRule="auto"/>
+        <w:ind w:leftChars="0" w:firstLine="420" w:firstLineChars="0"/>
+        <w:rPr>
+          <w:rFonts w:hint="eastAsia" w:ascii="宋体" w:hAnsi="宋体" w:eastAsia="宋体" w:cs="宋体"/>
+          <w:sz w:val="24"/>
+          <w:szCs w:val="24"/>
+          <w:lang w:val="en-US" w:eastAsia="zh-CN"/>
+        </w:rPr>
+      </w:pPr>
+      <w:r>
+        <w:rPr>
+          <w:rFonts w:hint="eastAsia" w:ascii="宋体" w:hAnsi="宋体" w:eastAsia="宋体" w:cs="宋体"/>
+          <w:sz w:val="24"/>
+          <w:szCs w:val="24"/>
+          <w:lang w:val="en-US" w:eastAsia="zh-CN"/>
+        </w:rPr>
+        <w:t>使用6层LSTM对博弈数据特征进行编码，分别保留每一步的输出结果；</w:t>
+      </w:r>
+    </w:p>
+    <w:p>
+      <w:pPr>
+        <w:numPr>
+          <w:ilvl w:val="0"/>
+          <w:numId w:val="2"/>
+        </w:numPr>
+        <w:spacing w:line="360" w:lineRule="auto"/>
+        <w:ind w:leftChars="0" w:firstLine="420" w:firstLineChars="0"/>
+        <w:rPr>
+          <w:rFonts w:hint="eastAsia" w:ascii="宋体" w:hAnsi="宋体" w:eastAsia="宋体" w:cs="宋体"/>
+          <w:sz w:val="24"/>
+          <w:szCs w:val="24"/>
+          <w:lang w:val="en-US" w:eastAsia="zh-CN"/>
+        </w:rPr>
+      </w:pPr>
+      <w:r>
+        <w:rPr>
+          <w:rFonts w:hint="eastAsia" w:ascii="宋体" w:hAnsi="宋体" w:eastAsia="宋体" w:cs="宋体"/>
+          <w:sz w:val="24"/>
+          <w:szCs w:val="24"/>
+          <w:lang w:val="en-US" w:eastAsia="zh-CN"/>
+        </w:rPr>
+        <w:t>每一步的编码结果输入到注意力网络层，输出注意力权重;</w:t>
+      </w:r>
+    </w:p>
+    <w:p>
+      <w:pPr>
+        <w:numPr>
+          <w:ilvl w:val="0"/>
+          <w:numId w:val="2"/>
+        </w:numPr>
+        <w:spacing w:line="360" w:lineRule="auto"/>
+        <w:ind w:leftChars="0" w:firstLine="420" w:firstLineChars="0"/>
+        <w:rPr>
+          <w:rFonts w:hint="eastAsia" w:ascii="宋体" w:hAnsi="宋体" w:eastAsia="宋体" w:cs="宋体"/>
+          <w:sz w:val="24"/>
+          <w:szCs w:val="24"/>
+          <w:lang w:val="en-US" w:eastAsia="zh-CN"/>
+        </w:rPr>
+      </w:pPr>
+      <w:r>
+        <w:rPr>
+          <w:rFonts w:hint="eastAsia" w:ascii="宋体" w:hAnsi="宋体" w:eastAsia="宋体" w:cs="宋体"/>
+          <w:sz w:val="24"/>
+          <w:szCs w:val="24"/>
+          <w:lang w:val="en-US" w:eastAsia="zh-CN"/>
+        </w:rPr>
+        <w:t>注意力权重与LSTM的每一步编码结果进行加权求和，最后通过一个全连接层输出预测结果（converted=1或converted=0）。</w:t>
+      </w:r>
+    </w:p>
+    <w:p>
+      <w:pPr>
+        <w:widowControl w:val="0"/>
         <w:numPr>
           <w:ilvl w:val="0"/>
           <w:numId w:val="0"/>
         </w:numPr>
-        <w:ind w:firstLine="420" w:firstLineChars="0"/>
-        <w:rPr>
-          <w:rFonts w:hint="default"/>
-          <w:lang w:val="en-US" w:eastAsia="zh-CN"/>
+        <w:spacing w:line="360" w:lineRule="auto"/>
+        <w:jc w:val="both"/>
+        <w:rPr>
+          <w:rFonts w:hint="eastAsia" w:ascii="宋体" w:hAnsi="宋体" w:eastAsia="宋体" w:cs="宋体"/>
+          <w:sz w:val="24"/>
+          <w:szCs w:val="24"/>
         </w:rPr>
       </w:pPr>
     </w:p>
@@ -1575,9 +1978,56 @@
           <w:ilvl w:val="0"/>
           <w:numId w:val="0"/>
         </w:numPr>
+        <w:spacing w:line="360" w:lineRule="auto"/>
         <w:jc w:val="both"/>
         <w:rPr>
-          <w:rFonts w:hint="eastAsia"/>
+          <w:rFonts w:hint="eastAsia" w:ascii="宋体" w:hAnsi="宋体" w:eastAsia="宋体" w:cs="宋体"/>
+          <w:sz w:val="24"/>
+          <w:szCs w:val="24"/>
+          <w:lang w:eastAsia="zh-CN"/>
+        </w:rPr>
+      </w:pPr>
+      <w:r>
+        <w:rPr>
+          <w:rFonts w:hint="eastAsia" w:ascii="宋体" w:hAnsi="宋体" w:eastAsia="宋体" w:cs="宋体"/>
+          <w:sz w:val="24"/>
+          <w:szCs w:val="24"/>
+          <w:lang w:eastAsia="zh-CN"/>
+        </w:rPr>
+        <w:t>【</w:t>
+      </w:r>
+      <w:r>
+        <w:rPr>
+          <w:rFonts w:hint="eastAsia" w:ascii="宋体" w:hAnsi="宋体" w:eastAsia="宋体" w:cs="宋体"/>
+          <w:sz w:val="24"/>
+          <w:szCs w:val="24"/>
+          <w:lang w:val="en-US" w:eastAsia="zh-CN"/>
+        </w:rPr>
+        <w:t>补充图4神经网络架构</w:t>
+      </w:r>
+      <w:r>
+        <w:rPr>
+          <w:rFonts w:hint="eastAsia" w:ascii="宋体" w:hAnsi="宋体" w:eastAsia="宋体" w:cs="宋体"/>
+          <w:sz w:val="24"/>
+          <w:szCs w:val="24"/>
+          <w:lang w:eastAsia="zh-CN"/>
+        </w:rPr>
+        <w:t>】</w:t>
+      </w:r>
+    </w:p>
+    <w:p>
+      <w:pPr>
+        <w:widowControl w:val="0"/>
+        <w:numPr>
+          <w:ilvl w:val="0"/>
+          <w:numId w:val="0"/>
+        </w:numPr>
+        <w:spacing w:line="360" w:lineRule="auto"/>
+        <w:jc w:val="both"/>
+        <w:rPr>
+          <w:rFonts w:hint="eastAsia" w:ascii="宋体" w:hAnsi="宋体" w:eastAsia="宋体" w:cs="宋体"/>
+          <w:sz w:val="24"/>
+          <w:szCs w:val="24"/>
         </w:rPr>
       </w:pPr>
     </w:p>
@@ -1587,17 +2037,109 @@
           <w:ilvl w:val="1"/>
           <w:numId w:val="1"/>
         </w:numPr>
+        <w:spacing w:line="360" w:lineRule="auto"/>
         <w:ind w:left="0" w:leftChars="0" w:firstLine="0" w:firstLineChars="0"/>
         <w:rPr>
-          <w:rFonts w:hint="eastAsia"/>
-        </w:rPr>
-      </w:pPr>
-      <w:r>
-        <w:rPr>
-          <w:rFonts w:hint="eastAsia"/>
-        </w:rPr>
-        <w:t>模型开发与训练</w:t>
-      </w:r>
+          <w:rFonts w:hint="eastAsia" w:ascii="宋体" w:hAnsi="宋体" w:eastAsia="宋体" w:cs="宋体"/>
+          <w:b/>
+          <w:bCs/>
+          <w:sz w:val="30"/>
+          <w:szCs w:val="30"/>
+        </w:rPr>
+      </w:pPr>
+      <w:r>
+        <w:rPr>
+          <w:rFonts w:hint="eastAsia" w:ascii="宋体" w:hAnsi="宋体" w:eastAsia="宋体" w:cs="宋体"/>
+          <w:b/>
+          <w:bCs/>
+          <w:sz w:val="30"/>
+          <w:szCs w:val="30"/>
+          <w:lang w:val="en-US" w:eastAsia="zh-CN"/>
+        </w:rPr>
+        <w:t>模型下游应用</w:t>
+      </w:r>
+    </w:p>
+    <w:p>
+      <w:pPr>
+        <w:spacing w:line="360" w:lineRule="auto"/>
+        <w:ind w:firstLine="420" w:firstLineChars="0"/>
+        <w:rPr>
+          <w:rFonts w:hint="eastAsia" w:ascii="宋体" w:hAnsi="宋体" w:eastAsia="宋体" w:cs="宋体"/>
+          <w:sz w:val="24"/>
+          <w:szCs w:val="24"/>
+          <w:lang w:val="en-US" w:eastAsia="zh-CN"/>
+        </w:rPr>
+      </w:pPr>
+      <w:r>
+        <w:rPr>
+          <w:rFonts w:hint="eastAsia" w:ascii="宋体" w:hAnsi="宋体" w:eastAsia="宋体" w:cs="宋体"/>
+          <w:sz w:val="24"/>
+          <w:szCs w:val="24"/>
+          <w:lang w:val="en-US" w:eastAsia="zh-CN"/>
+        </w:rPr>
+        <w:t>模型下游应用主要是奖励分配——分配适当的奖励到每个状态-动作配对上。从训练完多模型提取注意力层的权重，基于历史博弈数据可统计出每个落子动作对应的奖励贡献权重，如算法1所示。</w:t>
+      </w:r>
+    </w:p>
+    <w:p>
+      <w:pPr>
+        <w:spacing w:line="360" w:lineRule="auto"/>
+        <w:rPr>
+          <w:rFonts w:hint="eastAsia" w:ascii="宋体" w:hAnsi="宋体" w:eastAsia="宋体" w:cs="宋体"/>
+          <w:lang w:val="en-US" w:eastAsia="zh-CN"/>
+        </w:rPr>
+      </w:pPr>
+      <w:r>
+        <w:rPr>
+          <w:rFonts w:hint="eastAsia" w:ascii="宋体" w:hAnsi="宋体" w:eastAsia="宋体" w:cs="宋体"/>
+          <w:lang w:val="en-US" w:eastAsia="zh-CN"/>
+        </w:rPr>
+        <w:drawing>
+          <wp:inline distT="0" distB="0" distL="114300" distR="114300">
+            <wp:extent cx="5271135" cy="4850130"/>
+            <wp:effectExtent l="0" t="0" r="5715" b="7620"/>
+            <wp:docPr id="6" name="图片 6" descr="1692760516892"/>
+            <wp:cNvGraphicFramePr>
+              <a:graphicFrameLocks xmlns:a="http://schemas.openxmlformats.org/drawingml/2006/main" noChangeAspect="1"/>
+            </wp:cNvGraphicFramePr>
+            <a:graphic xmlns:a="http://schemas.openxmlformats.org/drawingml/2006/main">
+              <a:graphicData uri="http://schemas.openxmlformats.org/drawingml/2006/picture">
+                <pic:pic xmlns:pic="http://schemas.openxmlformats.org/drawingml/2006/picture">
+                  <pic:nvPicPr>
+                    <pic:cNvPr id="6" name="图片 6" descr="1692760516892"/>
+                    <pic:cNvPicPr>
+                      <a:picLocks noChangeAspect="1"/>
+                    </pic:cNvPicPr>
+                  </pic:nvPicPr>
+                  <pic:blipFill>
+                    <a:blip r:embed="rId8"/>
+                    <a:stretch>
+                      <a:fillRect/>
+                    </a:stretch>
+                  </pic:blipFill>
+                  <pic:spPr>
+                    <a:xfrm>
+                      <a:off x="0" y="0"/>
+                      <a:ext cx="5271135" cy="4850130"/>
+                    </a:xfrm>
+                    <a:prstGeom prst="rect">
+                      <a:avLst/>
+                    </a:prstGeom>
+                  </pic:spPr>
+                </pic:pic>
+              </a:graphicData>
+            </a:graphic>
+          </wp:inline>
+        </w:drawing>
+      </w:r>
+    </w:p>
+    <w:p>
+      <w:pPr>
+        <w:spacing w:line="360" w:lineRule="auto"/>
+        <w:rPr>
+          <w:rFonts w:hint="eastAsia" w:ascii="宋体" w:hAnsi="宋体" w:eastAsia="宋体" w:cs="宋体"/>
+          <w:lang w:val="en-US" w:eastAsia="zh-CN"/>
+        </w:rPr>
+      </w:pPr>
     </w:p>
     <w:p>
       <w:pPr>
@@ -1605,194 +2147,44 @@
           <w:ilvl w:val="0"/>
           <w:numId w:val="0"/>
         </w:numPr>
-        <w:ind w:leftChars="0" w:firstLine="420" w:firstLineChars="0"/>
-        <w:rPr>
-          <w:rFonts w:hint="eastAsia"/>
-          <w:lang w:val="en-US" w:eastAsia="zh-CN"/>
-        </w:rPr>
-      </w:pPr>
-      <w:r>
-        <w:rPr>
-          <w:rFonts w:hint="eastAsia"/>
-          <w:lang w:val="en-US" w:eastAsia="zh-CN"/>
-        </w:rPr>
-        <w:t>本论文借鉴DNAMTA【参考2】的神经网络归因模型，主要使用LSTM作为模型的主要架构（图4），并通过注意力层学习奖励分配权重。训练过程如下：</w:t>
-      </w:r>
-    </w:p>
-    <w:p>
-      <w:pPr>
-        <w:numPr>
-          <w:ilvl w:val="0"/>
-          <w:numId w:val="3"/>
-        </w:numPr>
-        <w:ind w:leftChars="0" w:firstLine="420" w:firstLineChars="0"/>
-        <w:rPr>
-          <w:rFonts w:hint="eastAsia"/>
-          <w:lang w:val="en-US" w:eastAsia="zh-CN"/>
-        </w:rPr>
-      </w:pPr>
-      <w:r>
-        <w:rPr>
-          <w:rFonts w:hint="eastAsia"/>
-          <w:lang w:val="en-US" w:eastAsia="zh-CN"/>
-        </w:rPr>
-        <w:t>使用6层LSTM对博弈数据特征进行编码，分别保留每一步的输出结果；</w:t>
-      </w:r>
-    </w:p>
-    <w:p>
-      <w:pPr>
-        <w:numPr>
-          <w:ilvl w:val="0"/>
-          <w:numId w:val="3"/>
-        </w:numPr>
-        <w:ind w:leftChars="0" w:firstLine="420" w:firstLineChars="0"/>
-        <w:rPr>
-          <w:rFonts w:hint="default" w:eastAsiaTheme="minorEastAsia"/>
-          <w:lang w:val="en-US" w:eastAsia="zh-CN"/>
-        </w:rPr>
-      </w:pPr>
-      <w:r>
-        <w:rPr>
-          <w:rFonts w:hint="eastAsia"/>
-          <w:lang w:val="en-US" w:eastAsia="zh-CN"/>
-        </w:rPr>
-        <w:t>每一步的编码结果输入到注意力网络层，输出注意力权重;</w:t>
-      </w:r>
-    </w:p>
-    <w:p>
-      <w:pPr>
-        <w:numPr>
-          <w:ilvl w:val="0"/>
-          <w:numId w:val="3"/>
-        </w:numPr>
-        <w:ind w:leftChars="0" w:firstLine="420" w:firstLineChars="0"/>
-        <w:rPr>
-          <w:rFonts w:hint="default" w:eastAsiaTheme="minorEastAsia"/>
-          <w:lang w:val="en-US" w:eastAsia="zh-CN"/>
-        </w:rPr>
-      </w:pPr>
-      <w:r>
-        <w:rPr>
-          <w:rFonts w:hint="eastAsia"/>
-          <w:lang w:val="en-US" w:eastAsia="zh-CN"/>
-        </w:rPr>
-        <w:t>注意力权重与LSTM的每一步编码结果进行加权求和，最后通过一个全连接层输出预测结果（converted=1或converted=0）。</w:t>
-      </w:r>
-    </w:p>
-    <w:p>
-      <w:pPr>
-        <w:widowControl w:val="0"/>
+        <w:spacing w:line="360" w:lineRule="auto"/>
+        <w:rPr>
+          <w:rFonts w:hint="eastAsia" w:ascii="宋体" w:hAnsi="宋体" w:eastAsia="宋体" w:cs="宋体"/>
+          <w:sz w:val="24"/>
+          <w:szCs w:val="24"/>
+          <w:lang w:val="en-US" w:eastAsia="zh-CN"/>
+        </w:rPr>
+      </w:pPr>
+      <w:r>
+        <w:rPr>
+          <w:rFonts w:hint="eastAsia" w:ascii="宋体" w:hAnsi="宋体" w:eastAsia="宋体" w:cs="宋体"/>
+          <w:sz w:val="24"/>
+          <w:szCs w:val="24"/>
+          <w:lang w:val="en-US" w:eastAsia="zh-CN"/>
+        </w:rPr>
+        <w:t>当前基于算式（2-1）进行奖励分配。</w:t>
+      </w:r>
+    </w:p>
+    <w:p>
+      <w:pPr>
         <w:numPr>
           <w:ilvl w:val="0"/>
           <w:numId w:val="0"/>
         </w:numPr>
-        <w:jc w:val="both"/>
-        <w:rPr>
-          <w:rFonts w:hint="eastAsia"/>
-        </w:rPr>
-      </w:pPr>
-    </w:p>
-    <w:p>
-      <w:pPr>
-        <w:widowControl w:val="0"/>
-        <w:numPr>
-          <w:ilvl w:val="0"/>
-          <w:numId w:val="0"/>
-        </w:numPr>
-        <w:jc w:val="both"/>
-        <w:rPr>
-          <w:rFonts w:hint="eastAsia" w:eastAsiaTheme="minorEastAsia"/>
-          <w:lang w:eastAsia="zh-CN"/>
-        </w:rPr>
-      </w:pPr>
-      <w:r>
-        <w:rPr>
-          <w:rFonts w:hint="eastAsia"/>
-          <w:lang w:eastAsia="zh-CN"/>
-        </w:rPr>
-        <w:t>【</w:t>
-      </w:r>
-      <w:r>
-        <w:rPr>
-          <w:rFonts w:hint="eastAsia"/>
-          <w:lang w:val="en-US" w:eastAsia="zh-CN"/>
-        </w:rPr>
-        <w:t>补充图4神经网络架构</w:t>
-      </w:r>
-      <w:r>
-        <w:rPr>
-          <w:rFonts w:hint="eastAsia"/>
-          <w:lang w:eastAsia="zh-CN"/>
-        </w:rPr>
-        <w:t>】</w:t>
-      </w:r>
-    </w:p>
-    <w:p>
-      <w:pPr>
-        <w:widowControl w:val="0"/>
-        <w:numPr>
-          <w:ilvl w:val="0"/>
-          <w:numId w:val="0"/>
-        </w:numPr>
-        <w:jc w:val="both"/>
-        <w:rPr>
-          <w:rFonts w:hint="eastAsia"/>
-        </w:rPr>
-      </w:pPr>
-    </w:p>
-    <w:p>
-      <w:pPr>
-        <w:numPr>
-          <w:ilvl w:val="1"/>
-          <w:numId w:val="1"/>
-        </w:numPr>
-        <w:ind w:left="0" w:leftChars="0" w:firstLine="0" w:firstLineChars="0"/>
-        <w:rPr>
-          <w:rFonts w:hint="eastAsia"/>
-        </w:rPr>
-      </w:pPr>
-      <w:r>
-        <w:rPr>
-          <w:rFonts w:hint="eastAsia"/>
-        </w:rPr>
-        <w:t>系统集成与测试</w:t>
-      </w:r>
-    </w:p>
-    <w:p>
-      <w:pPr>
-        <w:numPr>
-          <w:ilvl w:val="0"/>
-          <w:numId w:val="0"/>
-        </w:numPr>
+        <w:spacing w:line="360" w:lineRule="auto"/>
         <w:ind w:leftChars="0" w:firstLine="420" w:firstLineChars="0"/>
         <w:rPr>
-          <w:rFonts w:hint="eastAsia"/>
-          <w:lang w:val="en-US" w:eastAsia="zh-CN"/>
-        </w:rPr>
-      </w:pPr>
-      <w:r>
-        <w:rPr>
-          <w:rFonts w:hint="eastAsia"/>
-          <w:lang w:val="en-US" w:eastAsia="zh-CN"/>
-        </w:rPr>
-        <w:t>模型训练完后，可提取注意力层的权重，基于历史博弈数据可统计出每个落子动作对应的贡献权重。目前基于算式（1）进行奖励分配。</w:t>
-      </w:r>
-    </w:p>
-    <w:p>
-      <w:pPr>
-        <w:numPr>
-          <w:ilvl w:val="0"/>
-          <w:numId w:val="0"/>
-        </w:numPr>
-        <w:ind w:leftChars="0" w:firstLine="420" w:firstLineChars="0"/>
-        <w:rPr>
-          <w:rFonts w:hint="eastAsia"/>
-          <w:lang w:val="en-US" w:eastAsia="zh-CN"/>
-        </w:rPr>
-      </w:pPr>
-      <w:r>
-        <w:rPr>
-          <w:rFonts w:hint="default"/>
+          <w:rFonts w:hint="eastAsia" w:ascii="宋体" w:hAnsi="宋体" w:eastAsia="宋体" w:cs="宋体"/>
+          <w:sz w:val="24"/>
+          <w:szCs w:val="24"/>
+          <w:lang w:val="en-US" w:eastAsia="zh-CN"/>
+        </w:rPr>
+      </w:pPr>
+      <w:r>
+        <w:rPr>
+          <w:rFonts w:hint="eastAsia" w:ascii="宋体" w:hAnsi="宋体" w:eastAsia="宋体" w:cs="宋体"/>
+          <w:sz w:val="24"/>
+          <w:szCs w:val="24"/>
           <w:lang w:val="en-US" w:eastAsia="zh-CN"/>
         </w:rPr>
         <w:drawing>
@@ -1813,7 +2205,7 @@
                     </pic:cNvPicPr>
                   </pic:nvPicPr>
                   <pic:blipFill>
-                    <a:blip r:embed="rId8"/>
+                    <a:blip r:embed="rId9"/>
                     <a:stretch>
                       <a:fillRect/>
                     </a:stretch>
@@ -1835,26 +2227,131 @@
       </w:r>
       <w:r>
         <w:rPr>
-          <w:rFonts w:hint="eastAsia"/>
-          <w:lang w:val="en-US" w:eastAsia="zh-CN"/>
-        </w:rPr>
-        <w:t xml:space="preserve">        （1）</w:t>
-      </w:r>
-    </w:p>
-    <w:p>
-      <w:pPr>
-        <w:rPr>
-          <w:rFonts w:hint="default" w:eastAsiaTheme="minorEastAsia"/>
-          <w:lang w:val="en-US" w:eastAsia="zh-CN"/>
-        </w:rPr>
-      </w:pPr>
-      <w:r>
-        <w:rPr>
-          <w:rFonts w:hint="eastAsia"/>
+          <w:rFonts w:hint="eastAsia" w:ascii="宋体" w:hAnsi="宋体" w:eastAsia="宋体" w:cs="宋体"/>
+          <w:sz w:val="24"/>
+          <w:szCs w:val="24"/>
+          <w:lang w:val="en-US" w:eastAsia="zh-CN"/>
+        </w:rPr>
+        <w:t xml:space="preserve">        （2-1）</w:t>
+      </w:r>
+    </w:p>
+    <w:p>
+      <w:pPr>
+        <w:spacing w:line="360" w:lineRule="auto"/>
+        <w:rPr>
+          <w:rFonts w:hint="eastAsia" w:ascii="宋体" w:hAnsi="宋体" w:eastAsia="宋体" w:cs="宋体"/>
+          <w:sz w:val="24"/>
+          <w:szCs w:val="24"/>
+          <w:lang w:val="en-US" w:eastAsia="zh-CN"/>
+        </w:rPr>
+      </w:pPr>
+      <w:r>
+        <w:rPr>
+          <w:rFonts w:hint="eastAsia" w:ascii="宋体" w:hAnsi="宋体" w:eastAsia="宋体" w:cs="宋体"/>
+          <w:sz w:val="24"/>
+          <w:szCs w:val="24"/>
           <w:lang w:val="en-US" w:eastAsia="zh-CN"/>
         </w:rPr>
         <w:t>其中</w:t>
       </w:r>
+      <w:r>
+        <w:rPr>
+          <w:rFonts w:hint="eastAsia" w:ascii="宋体" w:hAnsi="宋体" w:eastAsia="宋体" w:cs="宋体"/>
+          <w:sz w:val="24"/>
+          <w:szCs w:val="24"/>
+          <w:lang w:val="en-US" w:eastAsia="zh-CN"/>
+        </w:rPr>
+        <w:drawing>
+          <wp:inline distT="0" distB="0" distL="114300" distR="114300">
+            <wp:extent cx="876300" cy="185420"/>
+            <wp:effectExtent l="0" t="0" r="0" b="5080"/>
+            <wp:docPr id="1" name="图片 1" descr="QianJianTec1692760282202"/>
+            <wp:cNvGraphicFramePr>
+              <a:graphicFrameLocks xmlns:a="http://schemas.openxmlformats.org/drawingml/2006/main" noChangeAspect="1"/>
+            </wp:cNvGraphicFramePr>
+            <a:graphic xmlns:a="http://schemas.openxmlformats.org/drawingml/2006/main">
+              <a:graphicData uri="http://schemas.openxmlformats.org/drawingml/2006/picture">
+                <pic:pic xmlns:pic="http://schemas.openxmlformats.org/drawingml/2006/picture">
+                  <pic:nvPicPr>
+                    <pic:cNvPr id="1" name="图片 1" descr="QianJianTec1692760282202"/>
+                    <pic:cNvPicPr>
+                      <a:picLocks noChangeAspect="1"/>
+                    </pic:cNvPicPr>
+                  </pic:nvPicPr>
+                  <pic:blipFill>
+                    <a:blip r:embed="rId10"/>
+                    <a:stretch>
+                      <a:fillRect/>
+                    </a:stretch>
+                  </pic:blipFill>
+                  <pic:spPr>
+                    <a:xfrm>
+                      <a:off x="0" y="0"/>
+                      <a:ext cx="876300" cy="185420"/>
+                    </a:xfrm>
+                    <a:prstGeom prst="rect">
+                      <a:avLst/>
+                    </a:prstGeom>
+                  </pic:spPr>
+                </pic:pic>
+              </a:graphicData>
+            </a:graphic>
+          </wp:inline>
+        </w:drawing>
+      </w:r>
+      <w:r>
+        <w:rPr>
+          <w:rFonts w:hint="eastAsia" w:ascii="宋体" w:hAnsi="宋体" w:eastAsia="宋体" w:cs="宋体"/>
+          <w:sz w:val="24"/>
+          <w:szCs w:val="24"/>
+          <w:lang w:val="en-US" w:eastAsia="zh-CN"/>
+        </w:rPr>
+        <w:t>为算法1的计算结果。</w:t>
+      </w:r>
+    </w:p>
+    <w:p>
+      <w:pPr>
+        <w:spacing w:line="360" w:lineRule="auto"/>
+        <w:rPr>
+          <w:rFonts w:hint="eastAsia" w:ascii="宋体" w:hAnsi="宋体" w:eastAsia="宋体" w:cs="宋体"/>
+          <w:sz w:val="24"/>
+          <w:szCs w:val="24"/>
+          <w:lang w:val="en-US" w:eastAsia="zh-CN"/>
+        </w:rPr>
+      </w:pPr>
+    </w:p>
+    <w:p>
+      <w:pPr>
+        <w:spacing w:line="360" w:lineRule="auto"/>
+        <w:rPr>
+          <w:rFonts w:hint="eastAsia" w:ascii="宋体" w:hAnsi="宋体" w:eastAsia="宋体" w:cs="宋体"/>
+          <w:sz w:val="24"/>
+          <w:szCs w:val="24"/>
+          <w:lang w:val="en-US" w:eastAsia="zh-CN"/>
+        </w:rPr>
+      </w:pPr>
+    </w:p>
+    <w:p>
+      <w:pPr>
+        <w:spacing w:line="360" w:lineRule="auto"/>
+        <w:rPr>
+          <w:rFonts w:hint="eastAsia" w:ascii="宋体" w:hAnsi="宋体" w:eastAsia="宋体" w:cs="宋体"/>
+          <w:sz w:val="24"/>
+          <w:szCs w:val="24"/>
+          <w:lang w:val="en-US" w:eastAsia="zh-CN"/>
+        </w:rPr>
+      </w:pPr>
+    </w:p>
+    <w:p>
+      <w:pPr>
+        <w:spacing w:line="360" w:lineRule="auto"/>
+        <w:rPr>
+          <w:rFonts w:hint="eastAsia" w:ascii="宋体" w:hAnsi="宋体" w:eastAsia="宋体" w:cs="宋体"/>
+          <w:sz w:val="24"/>
+          <w:szCs w:val="24"/>
+          <w:lang w:val="en-US" w:eastAsia="zh-CN"/>
+        </w:rPr>
+      </w:pPr>
     </w:p>
     <w:p>
       <w:pPr>
@@ -1862,14 +2359,20 @@
           <w:ilvl w:val="0"/>
           <w:numId w:val="1"/>
         </w:numPr>
+        <w:spacing w:line="360" w:lineRule="auto"/>
         <w:ind w:left="0" w:leftChars="0" w:firstLine="0" w:firstLineChars="0"/>
-        <w:rPr>
-          <w:rFonts w:hint="eastAsia"/>
-        </w:rPr>
-      </w:pPr>
-      <w:r>
-        <w:rPr>
-          <w:rFonts w:hint="eastAsia"/>
+        <w:jc w:val="center"/>
+        <w:rPr>
+          <w:rFonts w:hint="eastAsia" w:ascii="黑体" w:hAnsi="黑体" w:eastAsia="黑体" w:cs="黑体"/>
+          <w:sz w:val="36"/>
+          <w:szCs w:val="36"/>
+        </w:rPr>
+      </w:pPr>
+      <w:r>
+        <w:rPr>
+          <w:rFonts w:hint="eastAsia" w:ascii="黑体" w:hAnsi="黑体" w:eastAsia="黑体" w:cs="黑体"/>
+          <w:sz w:val="36"/>
+          <w:szCs w:val="36"/>
           <w:lang w:val="en-US" w:eastAsia="zh-CN"/>
         </w:rPr>
         <w:t>当前成果</w:t>
@@ -1877,8 +2380,9 @@
     </w:p>
     <w:p>
       <w:pPr>
-        <w:rPr>
-          <w:rFonts w:hint="eastAsia"/>
+        <w:spacing w:line="360" w:lineRule="auto"/>
+        <w:rPr>
+          <w:rFonts w:hint="eastAsia" w:ascii="宋体" w:hAnsi="宋体" w:eastAsia="宋体" w:cs="宋体"/>
         </w:rPr>
       </w:pPr>
     </w:p>
@@ -1886,70 +2390,309 @@
       <w:pPr>
         <w:numPr>
           <w:ilvl w:val="0"/>
+          <w:numId w:val="3"/>
+        </w:numPr>
+        <w:spacing w:line="360" w:lineRule="auto"/>
+        <w:rPr>
+          <w:rFonts w:hint="eastAsia" w:ascii="宋体" w:hAnsi="宋体" w:eastAsia="宋体" w:cs="宋体"/>
+          <w:sz w:val="24"/>
+          <w:szCs w:val="24"/>
+          <w:lang w:val="en-US" w:eastAsia="zh-CN"/>
+        </w:rPr>
+      </w:pPr>
+      <w:r>
+        <w:rPr>
+          <w:rFonts w:hint="eastAsia" w:ascii="宋体" w:hAnsi="宋体" w:eastAsia="宋体" w:cs="宋体"/>
+          <w:sz w:val="24"/>
+          <w:szCs w:val="24"/>
+          <w:lang w:val="en-US" w:eastAsia="zh-CN"/>
+        </w:rPr>
+        <w:t>已完成了神经网络模型训练并已验证训练收敛，如图3-1所示。</w:t>
+      </w:r>
+    </w:p>
+    <w:p>
+      <w:pPr>
+        <w:widowControl w:val="0"/>
+        <w:numPr>
           <w:numId w:val="0"/>
         </w:numPr>
-        <w:rPr>
-          <w:rFonts w:hint="default"/>
-          <w:lang w:val="en-US" w:eastAsia="zh-CN"/>
-        </w:rPr>
-      </w:pPr>
-      <w:r>
-        <w:rPr>
-          <w:rFonts w:hint="eastAsia"/>
-          <w:lang w:val="en-US" w:eastAsia="zh-CN"/>
-        </w:rPr>
-        <w:t>（1）已完成了神经网络模型训练并已验证训练收敛，如图5所示。</w:t>
-      </w:r>
-    </w:p>
-    <w:p>
-      <w:pPr>
-        <w:numPr>
-          <w:ilvl w:val="0"/>
-          <w:numId w:val="2"/>
-        </w:numPr>
-        <w:rPr>
-          <w:rFonts w:hint="default"/>
-          <w:lang w:val="en-US" w:eastAsia="zh-CN"/>
-        </w:rPr>
-      </w:pPr>
-      <w:r>
-        <w:rPr>
-          <w:rFonts w:hint="eastAsia"/>
-          <w:lang w:val="en-US" w:eastAsia="zh-CN"/>
-        </w:rPr>
-        <w:t>已输出落子动作权重，如图6所示。</w:t>
-      </w:r>
-    </w:p>
-    <w:p>
-      <w:pPr>
-        <w:numPr>
-          <w:ilvl w:val="0"/>
-          <w:numId w:val="2"/>
-        </w:numPr>
-        <w:rPr>
-          <w:rFonts w:hint="default"/>
-          <w:lang w:val="en-US" w:eastAsia="zh-CN"/>
-        </w:rPr>
-      </w:pPr>
-      <w:r>
-        <w:rPr>
-          <w:rFonts w:hint="eastAsia"/>
-          <w:lang w:val="en-US" w:eastAsia="zh-CN"/>
-        </w:rPr>
-        <w:t>已输出AlphaGo Zero【参考4】的奖励分配方式（所有动作都得到相同的奖励分配，即平均分配方式）和本论文的奖励分配方式对比结果，如图7所示，作为后续分析使用。</w:t>
-      </w:r>
-    </w:p>
-    <w:p>
-      <w:pPr>
-        <w:rPr>
-          <w:rFonts w:hint="eastAsia"/>
-        </w:rPr>
-      </w:pPr>
-    </w:p>
-    <w:p>
-      <w:pPr>
-        <w:rPr>
-          <w:rFonts w:hint="eastAsia"/>
+        <w:spacing w:line="360" w:lineRule="auto"/>
+        <w:jc w:val="center"/>
+        <w:rPr>
+          <w:rFonts w:hint="eastAsia" w:ascii="宋体" w:hAnsi="宋体" w:eastAsia="宋体" w:cs="宋体"/>
+          <w:sz w:val="24"/>
+          <w:szCs w:val="24"/>
+          <w:lang w:val="en-US" w:eastAsia="zh-CN"/>
+        </w:rPr>
+      </w:pPr>
+      <w:r>
+        <w:rPr>
+          <w:rFonts w:hint="eastAsia" w:ascii="宋体" w:hAnsi="宋体" w:eastAsia="宋体" w:cs="宋体"/>
+          <w:sz w:val="24"/>
+          <w:szCs w:val="24"/>
+          <w:lang w:val="en-US" w:eastAsia="zh-CN"/>
+        </w:rPr>
+        <w:drawing>
+          <wp:inline distT="0" distB="0" distL="114300" distR="114300">
+            <wp:extent cx="5267960" cy="2686685"/>
+            <wp:effectExtent l="0" t="0" r="8890" b="18415"/>
+            <wp:docPr id="9" name="图片 9" descr="train_procedure"/>
+            <wp:cNvGraphicFramePr>
+              <a:graphicFrameLocks xmlns:a="http://schemas.openxmlformats.org/drawingml/2006/main" noChangeAspect="1"/>
+            </wp:cNvGraphicFramePr>
+            <a:graphic xmlns:a="http://schemas.openxmlformats.org/drawingml/2006/main">
+              <a:graphicData uri="http://schemas.openxmlformats.org/drawingml/2006/picture">
+                <pic:pic xmlns:pic="http://schemas.openxmlformats.org/drawingml/2006/picture">
+                  <pic:nvPicPr>
+                    <pic:cNvPr id="9" name="图片 9" descr="train_procedure"/>
+                    <pic:cNvPicPr>
+                      <a:picLocks noChangeAspect="1"/>
+                    </pic:cNvPicPr>
+                  </pic:nvPicPr>
+                  <pic:blipFill>
+                    <a:blip r:embed="rId11"/>
+                    <a:stretch>
+                      <a:fillRect/>
+                    </a:stretch>
+                  </pic:blipFill>
+                  <pic:spPr>
+                    <a:xfrm>
+                      <a:off x="0" y="0"/>
+                      <a:ext cx="5267960" cy="2686685"/>
+                    </a:xfrm>
+                    <a:prstGeom prst="rect">
+                      <a:avLst/>
+                    </a:prstGeom>
+                  </pic:spPr>
+                </pic:pic>
+              </a:graphicData>
+            </a:graphic>
+          </wp:inline>
+        </w:drawing>
+      </w:r>
+    </w:p>
+    <w:p>
+      <w:pPr>
+        <w:widowControl w:val="0"/>
+        <w:numPr>
+          <w:numId w:val="0"/>
+        </w:numPr>
+        <w:spacing w:line="360" w:lineRule="auto"/>
+        <w:jc w:val="center"/>
+        <w:rPr>
+          <w:rFonts w:hint="default" w:ascii="宋体" w:hAnsi="宋体" w:eastAsia="宋体" w:cs="宋体"/>
+          <w:sz w:val="24"/>
+          <w:szCs w:val="24"/>
+          <w:lang w:val="en-US" w:eastAsia="zh-CN"/>
+        </w:rPr>
+      </w:pPr>
+      <w:r>
+        <w:rPr>
+          <w:rFonts w:hint="eastAsia" w:ascii="宋体" w:hAnsi="宋体" w:eastAsia="宋体" w:cs="宋体"/>
+          <w:sz w:val="24"/>
+          <w:szCs w:val="24"/>
+          <w:lang w:val="en-US" w:eastAsia="zh-CN"/>
+        </w:rPr>
+        <w:t>图3-1 模型训练过程</w:t>
+      </w:r>
+    </w:p>
+    <w:p>
+      <w:pPr>
+        <w:widowControl w:val="0"/>
+        <w:numPr>
+          <w:numId w:val="0"/>
+        </w:numPr>
+        <w:spacing w:line="360" w:lineRule="auto"/>
+        <w:jc w:val="both"/>
+        <w:rPr>
+          <w:rFonts w:hint="eastAsia" w:ascii="宋体" w:hAnsi="宋体" w:eastAsia="宋体" w:cs="宋体"/>
+          <w:sz w:val="24"/>
+          <w:szCs w:val="24"/>
+          <w:lang w:val="en-US" w:eastAsia="zh-CN"/>
+        </w:rPr>
+      </w:pPr>
+    </w:p>
+    <w:p>
+      <w:pPr>
+        <w:widowControl w:val="0"/>
+        <w:numPr>
+          <w:numId w:val="0"/>
+        </w:numPr>
+        <w:spacing w:line="360" w:lineRule="auto"/>
+        <w:jc w:val="both"/>
+        <w:rPr>
+          <w:rFonts w:hint="default" w:ascii="宋体" w:hAnsi="宋体" w:eastAsia="宋体" w:cs="宋体"/>
+          <w:sz w:val="24"/>
+          <w:szCs w:val="24"/>
+          <w:lang w:val="en-US" w:eastAsia="zh-CN"/>
+        </w:rPr>
+      </w:pPr>
+      <w:r>
+        <w:rPr>
+          <w:rFonts w:hint="eastAsia" w:ascii="宋体" w:hAnsi="宋体" w:eastAsia="宋体" w:cs="宋体"/>
+          <w:sz w:val="24"/>
+          <w:szCs w:val="24"/>
+          <w:lang w:val="en-US" w:eastAsia="zh-CN"/>
+        </w:rPr>
+        <w:t>（2）已输出落子动作对应的奖励权重，如图3-2所示，横坐标为落子动作的ID，纵坐标为对应的贡献百分比。</w:t>
+      </w:r>
+    </w:p>
+    <w:p>
+      <w:pPr>
+        <w:numPr>
+          <w:numId w:val="0"/>
+        </w:numPr>
+        <w:spacing w:line="360" w:lineRule="auto"/>
+        <w:jc w:val="center"/>
+        <w:rPr>
+          <w:rFonts w:hint="eastAsia" w:ascii="宋体" w:hAnsi="宋体" w:eastAsia="宋体" w:cs="宋体"/>
+          <w:sz w:val="24"/>
+          <w:szCs w:val="24"/>
+          <w:lang w:val="en-US" w:eastAsia="zh-CN"/>
+        </w:rPr>
+      </w:pPr>
+      <w:r>
+        <w:rPr>
+          <w:rFonts w:hint="eastAsia" w:ascii="宋体" w:hAnsi="宋体" w:eastAsia="宋体" w:cs="宋体"/>
+          <w:sz w:val="24"/>
+          <w:szCs w:val="24"/>
+          <w:lang w:val="en-US" w:eastAsia="zh-CN"/>
+        </w:rPr>
+        <w:drawing>
+          <wp:inline distT="0" distB="0" distL="114300" distR="114300">
+            <wp:extent cx="5609590" cy="2804795"/>
+            <wp:effectExtent l="0" t="0" r="10160" b="14605"/>
+            <wp:docPr id="7" name="图片 7" descr="action_contribution_maxstep15_win-lose-1_20230822100701"/>
+            <wp:cNvGraphicFramePr>
+              <a:graphicFrameLocks xmlns:a="http://schemas.openxmlformats.org/drawingml/2006/main" noChangeAspect="1"/>
+            </wp:cNvGraphicFramePr>
+            <a:graphic xmlns:a="http://schemas.openxmlformats.org/drawingml/2006/main">
+              <a:graphicData uri="http://schemas.openxmlformats.org/drawingml/2006/picture">
+                <pic:pic xmlns:pic="http://schemas.openxmlformats.org/drawingml/2006/picture">
+                  <pic:nvPicPr>
+                    <pic:cNvPr id="7" name="图片 7" descr="action_contribution_maxstep15_win-lose-1_20230822100701"/>
+                    <pic:cNvPicPr>
+                      <a:picLocks noChangeAspect="1"/>
+                    </pic:cNvPicPr>
+                  </pic:nvPicPr>
+                  <pic:blipFill>
+                    <a:blip r:embed="rId12"/>
+                    <a:stretch>
+                      <a:fillRect/>
+                    </a:stretch>
+                  </pic:blipFill>
+                  <pic:spPr>
+                    <a:xfrm>
+                      <a:off x="0" y="0"/>
+                      <a:ext cx="5609590" cy="2804795"/>
+                    </a:xfrm>
+                    <a:prstGeom prst="rect">
+                      <a:avLst/>
+                    </a:prstGeom>
+                  </pic:spPr>
+                </pic:pic>
+              </a:graphicData>
+            </a:graphic>
+          </wp:inline>
+        </w:drawing>
+      </w:r>
+    </w:p>
+    <w:p>
+      <w:pPr>
+        <w:numPr>
+          <w:numId w:val="0"/>
+        </w:numPr>
+        <w:spacing w:line="360" w:lineRule="auto"/>
+        <w:jc w:val="center"/>
+        <w:rPr>
+          <w:rFonts w:hint="eastAsia" w:ascii="宋体" w:hAnsi="宋体" w:eastAsia="宋体" w:cs="宋体"/>
+          <w:sz w:val="24"/>
+          <w:szCs w:val="24"/>
+          <w:lang w:val="en-US" w:eastAsia="zh-CN"/>
+        </w:rPr>
+      </w:pPr>
+      <w:r>
+        <w:rPr>
+          <w:rFonts w:hint="eastAsia" w:ascii="宋体" w:hAnsi="宋体" w:eastAsia="宋体" w:cs="宋体"/>
+          <w:sz w:val="24"/>
+          <w:szCs w:val="24"/>
+          <w:lang w:val="en-US" w:eastAsia="zh-CN"/>
+        </w:rPr>
+        <w:t>图3-2 落子动作对应奖励权重的分布</w:t>
+      </w:r>
+    </w:p>
+    <w:p>
+      <w:pPr>
+        <w:numPr>
+          <w:numId w:val="0"/>
+        </w:numPr>
+        <w:spacing w:line="360" w:lineRule="auto"/>
+        <w:rPr>
+          <w:rFonts w:hint="default" w:ascii="宋体" w:hAnsi="宋体" w:eastAsia="宋体" w:cs="宋体"/>
+          <w:sz w:val="24"/>
+          <w:szCs w:val="24"/>
+          <w:lang w:val="en-US" w:eastAsia="zh-CN"/>
+        </w:rPr>
+      </w:pPr>
+    </w:p>
+    <w:p>
+      <w:pPr>
+        <w:numPr>
+          <w:numId w:val="0"/>
+        </w:numPr>
+        <w:spacing w:line="360" w:lineRule="auto"/>
+        <w:rPr>
+          <w:rFonts w:hint="eastAsia" w:ascii="宋体" w:hAnsi="宋体" w:eastAsia="宋体" w:cs="宋体"/>
+          <w:sz w:val="24"/>
+          <w:szCs w:val="24"/>
+          <w:lang w:val="en-US" w:eastAsia="zh-CN"/>
+        </w:rPr>
+      </w:pPr>
+      <w:r>
+        <w:rPr>
+          <w:rFonts w:hint="eastAsia" w:ascii="宋体" w:hAnsi="宋体" w:eastAsia="宋体" w:cs="宋体"/>
+          <w:sz w:val="24"/>
+          <w:szCs w:val="24"/>
+          <w:lang w:val="en-US" w:eastAsia="zh-CN"/>
+        </w:rPr>
+        <w:t>（3）已输出AlphaGo Zero【参考4】的奖励分配方式（所有动作都得到相同的奖励分配，即平均分配方式）和本论文的奖励分配方式对比结果，如图3-3所示，作为后续分析使用。</w:t>
+      </w:r>
+    </w:p>
+    <w:p>
+      <w:pPr>
+        <w:spacing w:line="360" w:lineRule="auto"/>
+        <w:rPr>
+          <w:rFonts w:hint="eastAsia" w:ascii="宋体" w:hAnsi="宋体" w:eastAsia="宋体" w:cs="宋体"/>
+          <w:lang w:eastAsia="zh-CN"/>
+        </w:rPr>
+      </w:pPr>
+      <w:r>
+        <w:rPr>
+          <w:rFonts w:hint="eastAsia" w:ascii="宋体" w:hAnsi="宋体" w:eastAsia="宋体" w:cs="宋体"/>
+          <w:lang w:eastAsia="zh-CN"/>
+        </w:rPr>
+        <w:t>【</w:t>
+      </w:r>
+      <w:r>
+        <w:rPr>
+          <w:rFonts w:hint="eastAsia" w:ascii="宋体" w:hAnsi="宋体" w:eastAsia="宋体" w:cs="宋体"/>
+          <w:lang w:val="en-US" w:eastAsia="zh-CN"/>
+        </w:rPr>
+        <w:t>缺图3-3</w:t>
+      </w:r>
+      <w:r>
+        <w:rPr>
+          <w:rFonts w:hint="eastAsia" w:ascii="宋体" w:hAnsi="宋体" w:eastAsia="宋体" w:cs="宋体"/>
+          <w:lang w:eastAsia="zh-CN"/>
+        </w:rPr>
+        <w:t>】</w:t>
+      </w:r>
+    </w:p>
+    <w:p>
+      <w:pPr>
+        <w:spacing w:line="360" w:lineRule="auto"/>
+        <w:rPr>
+          <w:rFonts w:hint="eastAsia" w:ascii="宋体" w:hAnsi="宋体" w:eastAsia="宋体" w:cs="宋体"/>
         </w:rPr>
       </w:pPr>
     </w:p>
@@ -1959,24 +2702,47 @@
           <w:ilvl w:val="0"/>
           <w:numId w:val="1"/>
         </w:numPr>
+        <w:spacing w:line="360" w:lineRule="auto"/>
         <w:ind w:left="0" w:leftChars="0" w:firstLine="0" w:firstLineChars="0"/>
-        <w:rPr>
-          <w:rFonts w:hint="eastAsia"/>
-        </w:rPr>
-      </w:pPr>
-      <w:r>
-        <w:rPr>
-          <w:rFonts w:hint="eastAsia"/>
+        <w:jc w:val="center"/>
+        <w:rPr>
+          <w:rFonts w:hint="eastAsia" w:ascii="黑体" w:hAnsi="黑体" w:eastAsia="黑体" w:cs="黑体"/>
+          <w:sz w:val="36"/>
+          <w:szCs w:val="36"/>
+        </w:rPr>
+      </w:pPr>
+      <w:r>
+        <w:rPr>
+          <w:rFonts w:hint="eastAsia" w:ascii="黑体" w:hAnsi="黑体" w:eastAsia="黑体" w:cs="黑体"/>
+          <w:sz w:val="36"/>
+          <w:szCs w:val="36"/>
           <w:lang w:val="en-US" w:eastAsia="zh-CN"/>
         </w:rPr>
         <w:t>遗留</w:t>
       </w:r>
       <w:r>
         <w:rPr>
-          <w:rFonts w:hint="eastAsia"/>
+          <w:rFonts w:hint="eastAsia" w:ascii="黑体" w:hAnsi="黑体" w:eastAsia="黑体" w:cs="黑体"/>
+          <w:sz w:val="36"/>
+          <w:szCs w:val="36"/>
         </w:rPr>
         <w:t>问题与解决方案</w:t>
       </w:r>
+    </w:p>
+    <w:p>
+      <w:pPr>
+        <w:widowControl w:val="0"/>
+        <w:numPr>
+          <w:numId w:val="0"/>
+        </w:numPr>
+        <w:spacing w:line="360" w:lineRule="auto"/>
+        <w:jc w:val="center"/>
+        <w:rPr>
+          <w:rFonts w:hint="eastAsia" w:ascii="黑体" w:hAnsi="黑体" w:eastAsia="黑体" w:cs="黑体"/>
+          <w:sz w:val="36"/>
+          <w:szCs w:val="36"/>
+        </w:rPr>
+      </w:pPr>
     </w:p>
     <w:p>
       <w:pPr>
@@ -1984,52 +2750,99 @@
           <w:ilvl w:val="0"/>
           <w:numId w:val="4"/>
         </w:numPr>
-        <w:rPr>
-          <w:rFonts w:hint="eastAsia"/>
-          <w:lang w:val="en-US" w:eastAsia="zh-CN"/>
-        </w:rPr>
-      </w:pPr>
-      <w:r>
-        <w:rPr>
-          <w:rFonts w:hint="eastAsia"/>
-          <w:lang w:val="en-US" w:eastAsia="zh-CN"/>
-        </w:rPr>
-        <w:t>本论文所提出的奖励分配方式缺少充分的对比验证。解决方案：除了与平均分配方式进行对比，还可以考虑加入基于最后触点分配、基于时间衰减分配等方式进行对比验证。</w:t>
-      </w:r>
-    </w:p>
-    <w:p>
-      <w:pPr>
-        <w:numPr>
-          <w:numId w:val="0"/>
-        </w:numPr>
-        <w:rPr>
-          <w:rFonts w:hint="default"/>
-          <w:lang w:val="en-US" w:eastAsia="zh-CN"/>
-        </w:rPr>
-      </w:pPr>
-      <w:r>
-        <w:rPr>
-          <w:rFonts w:hint="eastAsia"/>
-          <w:lang w:val="en-US" w:eastAsia="zh-CN"/>
-        </w:rPr>
-        <w:t>（2）基于算式（1）的奖励分配方式缺乏验证。解决方案：需增加多种奖励分配方式进行验证。</w:t>
-      </w:r>
-    </w:p>
-    <w:p>
-      <w:pPr>
-        <w:numPr>
-          <w:numId w:val="0"/>
-        </w:numPr>
-        <w:rPr>
-          <w:rFonts w:hint="default"/>
-          <w:lang w:val="en-US" w:eastAsia="zh-CN"/>
-        </w:rPr>
-      </w:pPr>
-    </w:p>
-    <w:p>
-      <w:pPr>
-        <w:rPr>
-          <w:rFonts w:hint="eastAsia"/>
+        <w:spacing w:line="360" w:lineRule="auto"/>
+        <w:rPr>
+          <w:rFonts w:hint="eastAsia" w:ascii="宋体" w:hAnsi="宋体" w:eastAsia="宋体" w:cs="宋体"/>
+          <w:b w:val="0"/>
+          <w:bCs w:val="0"/>
+          <w:sz w:val="24"/>
+          <w:szCs w:val="24"/>
+          <w:lang w:val="en-US" w:eastAsia="zh-CN"/>
+        </w:rPr>
+      </w:pPr>
+      <w:r>
+        <w:rPr>
+          <w:rFonts w:hint="eastAsia" w:ascii="宋体" w:hAnsi="宋体" w:eastAsia="宋体" w:cs="宋体"/>
+          <w:b w:val="0"/>
+          <w:bCs w:val="0"/>
+          <w:sz w:val="24"/>
+          <w:szCs w:val="24"/>
+          <w:lang w:val="en-US" w:eastAsia="zh-CN"/>
+        </w:rPr>
+        <w:t>本论文所提出的奖励分配方式缺少充分的对比验证。解决方案：增加多种奖励分配方式进行对比验证。</w:t>
+      </w:r>
+    </w:p>
+    <w:p>
+      <w:pPr>
+        <w:numPr>
+          <w:ilvl w:val="0"/>
+          <w:numId w:val="4"/>
+        </w:numPr>
+        <w:spacing w:line="360" w:lineRule="auto"/>
+        <w:ind w:left="0" w:leftChars="0" w:firstLine="0" w:firstLineChars="0"/>
+        <w:rPr>
+          <w:rFonts w:hint="eastAsia" w:ascii="宋体" w:hAnsi="宋体" w:eastAsia="宋体" w:cs="宋体"/>
+          <w:b w:val="0"/>
+          <w:bCs w:val="0"/>
+          <w:sz w:val="24"/>
+          <w:szCs w:val="24"/>
+          <w:lang w:val="en-US" w:eastAsia="zh-CN"/>
+        </w:rPr>
+      </w:pPr>
+      <w:r>
+        <w:rPr>
+          <w:rFonts w:hint="eastAsia" w:ascii="宋体" w:hAnsi="宋体" w:eastAsia="宋体" w:cs="宋体"/>
+          <w:b w:val="0"/>
+          <w:bCs w:val="0"/>
+          <w:sz w:val="24"/>
+          <w:szCs w:val="24"/>
+          <w:lang w:val="en-US" w:eastAsia="zh-CN"/>
+        </w:rPr>
+        <w:t>关于带有注意力机制的LSTM如何识别关键落子动作，以及与其他模型架构比较本论文所展现的架构有何优势等问题，缺少科学论证与事实说明。解决方案：将加入其他模型架构进行结果对比，并通过消融实验，说明本论文解决方案的科学性。</w:t>
+      </w:r>
+    </w:p>
+    <w:p>
+      <w:pPr>
+        <w:numPr>
+          <w:ilvl w:val="0"/>
+          <w:numId w:val="4"/>
+        </w:numPr>
+        <w:spacing w:line="360" w:lineRule="auto"/>
+        <w:ind w:left="0" w:leftChars="0" w:firstLine="0" w:firstLineChars="0"/>
+        <w:rPr>
+          <w:rFonts w:hint="eastAsia" w:ascii="宋体" w:hAnsi="宋体" w:eastAsia="宋体" w:cs="宋体"/>
+          <w:b w:val="0"/>
+          <w:bCs w:val="0"/>
+          <w:sz w:val="24"/>
+          <w:szCs w:val="24"/>
+          <w:lang w:val="en-US" w:eastAsia="zh-CN"/>
+        </w:rPr>
+      </w:pPr>
+      <w:r>
+        <w:rPr>
+          <w:rFonts w:hint="eastAsia" w:ascii="宋体" w:hAnsi="宋体" w:eastAsia="宋体" w:cs="宋体"/>
+          <w:b w:val="0"/>
+          <w:bCs w:val="0"/>
+          <w:sz w:val="24"/>
+          <w:szCs w:val="24"/>
+          <w:lang w:val="en-US" w:eastAsia="zh-CN"/>
+        </w:rPr>
+        <w:t>暂缺本论文所提解决方案对于强化学习效率提升的解释性说明。解决方案：本模型奖励分配架构与象棋博弈系统有待集成。</w:t>
+      </w:r>
+    </w:p>
+    <w:p>
+      <w:pPr>
+        <w:spacing w:line="360" w:lineRule="auto"/>
+        <w:rPr>
+          <w:rFonts w:hint="eastAsia" w:ascii="宋体" w:hAnsi="宋体" w:eastAsia="宋体" w:cs="宋体"/>
+        </w:rPr>
+      </w:pPr>
+    </w:p>
+    <w:p>
+      <w:pPr>
+        <w:spacing w:line="360" w:lineRule="auto"/>
+        <w:rPr>
+          <w:rFonts w:hint="eastAsia" w:ascii="宋体" w:hAnsi="宋体" w:eastAsia="宋体" w:cs="宋体"/>
         </w:rPr>
       </w:pPr>
     </w:p>
@@ -2039,363 +2852,483 @@
           <w:ilvl w:val="0"/>
           <w:numId w:val="1"/>
         </w:numPr>
+        <w:spacing w:line="360" w:lineRule="auto"/>
         <w:ind w:left="0" w:leftChars="0" w:firstLine="0" w:firstLineChars="0"/>
-        <w:rPr>
-          <w:rFonts w:hint="eastAsia"/>
-        </w:rPr>
-      </w:pPr>
-      <w:r>
-        <w:rPr>
-          <w:rFonts w:hint="eastAsia"/>
+        <w:jc w:val="center"/>
+        <w:rPr>
+          <w:rFonts w:hint="eastAsia" w:ascii="黑体" w:hAnsi="黑体" w:eastAsia="黑体" w:cs="黑体"/>
+          <w:sz w:val="36"/>
+          <w:szCs w:val="36"/>
+        </w:rPr>
+      </w:pPr>
+      <w:r>
+        <w:rPr>
+          <w:rFonts w:hint="eastAsia" w:ascii="黑体" w:hAnsi="黑体" w:eastAsia="黑体" w:cs="黑体"/>
+          <w:sz w:val="36"/>
+          <w:szCs w:val="36"/>
         </w:rPr>
         <w:t>下阶段计划</w:t>
       </w:r>
-    </w:p>
-    <w:p>
-      <w:pPr>
-        <w:rPr>
-          <w:rFonts w:hint="eastAsia"/>
-        </w:rPr>
-      </w:pPr>
-    </w:p>
-    <w:p>
-      <w:pPr>
-        <w:rPr>
-          <w:rFonts w:hint="eastAsia"/>
-        </w:rPr>
-      </w:pPr>
-      <w:r>
-        <w:rPr>
-          <w:rFonts w:hint="eastAsia"/>
-        </w:rPr>
-        <w:t>在本节中，概述项目接下来的计划和目标。这可能包括：</w:t>
-      </w:r>
-    </w:p>
-    <w:p>
-      <w:pPr>
-        <w:rPr>
-          <w:rFonts w:hint="eastAsia"/>
-        </w:rPr>
-      </w:pPr>
-    </w:p>
-    <w:p>
-      <w:pPr>
-        <w:rPr>
-          <w:rFonts w:hint="eastAsia"/>
-        </w:rPr>
-      </w:pPr>
-      <w:r>
-        <w:rPr>
-          <w:rFonts w:hint="eastAsia"/>
-        </w:rPr>
-        <w:t>优化与改进： 对已有模型和系统的进一步优化和改进计划。</w:t>
-      </w:r>
-    </w:p>
-    <w:p>
-      <w:pPr>
-        <w:rPr>
-          <w:rFonts w:hint="eastAsia"/>
-        </w:rPr>
-      </w:pPr>
-    </w:p>
-    <w:p>
-      <w:pPr>
-        <w:rPr>
-          <w:rFonts w:hint="eastAsia"/>
-        </w:rPr>
-      </w:pPr>
-      <w:r>
-        <w:rPr>
-          <w:rFonts w:hint="eastAsia"/>
-        </w:rPr>
-        <w:t>扩展应用： 考虑将该人工智能预算分配技术应用到其他领域或问题上的计划。</w:t>
-      </w:r>
-    </w:p>
-    <w:p>
-      <w:pPr>
-        <w:rPr>
-          <w:rFonts w:hint="eastAsia"/>
-        </w:rPr>
-      </w:pPr>
-    </w:p>
-    <w:p>
-      <w:pPr>
-        <w:rPr>
-          <w:rFonts w:hint="eastAsia"/>
-        </w:rPr>
-      </w:pPr>
-      <w:r>
-        <w:rPr>
-          <w:rFonts w:hint="eastAsia"/>
-        </w:rPr>
-        <w:t>持续监测： 计划如何对项目中的技术和系统进行持续监测和维护。</w:t>
-      </w:r>
-    </w:p>
-    <w:p>
-      <w:pPr>
-        <w:rPr>
-          <w:rFonts w:hint="eastAsia"/>
-        </w:rPr>
-      </w:pPr>
+      <w:bookmarkStart w:id="0" w:name="_GoBack"/>
+      <w:bookmarkEnd w:id="0"/>
+    </w:p>
+    <w:p>
+      <w:pPr>
+        <w:spacing w:line="360" w:lineRule="auto"/>
+        <w:rPr>
+          <w:rFonts w:hint="eastAsia" w:ascii="宋体" w:hAnsi="宋体" w:eastAsia="宋体" w:cs="宋体"/>
+        </w:rPr>
+      </w:pPr>
+    </w:p>
+    <w:p>
+      <w:pPr>
+        <w:spacing w:line="360" w:lineRule="auto"/>
+        <w:ind w:firstLine="420" w:firstLineChars="0"/>
+        <w:rPr>
+          <w:rFonts w:hint="eastAsia" w:ascii="宋体" w:hAnsi="宋体" w:eastAsia="宋体" w:cs="宋体"/>
+          <w:sz w:val="24"/>
+          <w:szCs w:val="24"/>
+          <w:lang w:val="en-US" w:eastAsia="zh-CN"/>
+        </w:rPr>
+      </w:pPr>
+      <w:r>
+        <w:rPr>
+          <w:rFonts w:hint="eastAsia" w:ascii="宋体" w:hAnsi="宋体" w:eastAsia="宋体" w:cs="宋体"/>
+          <w:sz w:val="24"/>
+          <w:szCs w:val="24"/>
+          <w:lang w:val="en-US" w:eastAsia="zh-CN"/>
+        </w:rPr>
+        <w:t>针对以上遗留问题，在接下来的研究阶段将进一步优化奖励分配的解决方案。具体计划如下：</w:t>
+      </w:r>
+    </w:p>
+    <w:p>
+      <w:pPr>
+        <w:spacing w:line="360" w:lineRule="auto"/>
+        <w:rPr>
+          <w:rFonts w:hint="eastAsia" w:ascii="宋体" w:hAnsi="宋体" w:eastAsia="宋体" w:cs="宋体"/>
+          <w:sz w:val="24"/>
+          <w:szCs w:val="24"/>
+          <w:lang w:val="en-US" w:eastAsia="zh-CN"/>
+        </w:rPr>
+      </w:pPr>
+      <w:r>
+        <w:rPr>
+          <w:rFonts w:hint="eastAsia" w:ascii="宋体" w:hAnsi="宋体" w:eastAsia="宋体" w:cs="宋体"/>
+          <w:sz w:val="24"/>
+          <w:szCs w:val="24"/>
+          <w:lang w:val="en-US" w:eastAsia="zh-CN"/>
+        </w:rPr>
+        <w:t>（1）对比验证奖励分配方式</w:t>
+      </w:r>
+    </w:p>
+    <w:p>
+      <w:pPr>
+        <w:spacing w:line="360" w:lineRule="auto"/>
+        <w:ind w:firstLine="420" w:firstLineChars="0"/>
+        <w:rPr>
+          <w:rFonts w:hint="eastAsia" w:ascii="宋体" w:hAnsi="宋体" w:eastAsia="宋体" w:cs="宋体"/>
+          <w:sz w:val="24"/>
+          <w:szCs w:val="24"/>
+          <w:lang w:val="en-US" w:eastAsia="zh-CN"/>
+        </w:rPr>
+      </w:pPr>
+      <w:r>
+        <w:rPr>
+          <w:rFonts w:hint="eastAsia" w:ascii="宋体" w:hAnsi="宋体" w:eastAsia="宋体" w:cs="宋体"/>
+          <w:sz w:val="24"/>
+          <w:szCs w:val="24"/>
+          <w:lang w:val="en-US" w:eastAsia="zh-CN"/>
+        </w:rPr>
+        <w:t>针对奖励分配方式缺乏充分对比验证的问题，将进行更广泛的对比实验，以评估本论文提出的奖励分配方式的有效性。除了与平均分配方式的对比外，还将考虑包括但不限于以下方式进行对比验证：</w:t>
+      </w:r>
     </w:p>
     <w:p>
       <w:pPr>
         <w:numPr>
           <w:ilvl w:val="0"/>
-          <w:numId w:val="1"/>
-        </w:numPr>
-        <w:ind w:left="0" w:leftChars="0" w:firstLine="0" w:firstLineChars="0"/>
-        <w:rPr>
-          <w:rFonts w:hint="eastAsia"/>
-        </w:rPr>
-      </w:pPr>
-      <w:r>
-        <w:rPr>
-          <w:rFonts w:hint="eastAsia"/>
-        </w:rPr>
-        <w:t>总结与展望</w:t>
-      </w:r>
-    </w:p>
-    <w:p>
-      <w:pPr>
-        <w:rPr>
-          <w:rFonts w:hint="eastAsia"/>
-        </w:rPr>
-      </w:pPr>
-    </w:p>
-    <w:p>
-      <w:pPr>
-        <w:rPr>
-          <w:rFonts w:hint="eastAsia"/>
-        </w:rPr>
-      </w:pPr>
-      <w:r>
-        <w:rPr>
-          <w:rFonts w:hint="eastAsia"/>
-        </w:rPr>
-        <w:t>在本节中，总结项目目前的阶段性成果，强调取得的进展和重要性，并展望项目的未来发展。</w:t>
-      </w:r>
-    </w:p>
-    <w:p>
-      <w:pPr>
-        <w:rPr>
-          <w:rFonts w:hint="eastAsia"/>
-        </w:rPr>
-      </w:pPr>
-    </w:p>
-    <w:p>
-      <w:pPr>
-        <w:rPr>
-          <w:rFonts w:hint="eastAsia"/>
-        </w:rPr>
-      </w:pPr>
+          <w:numId w:val="5"/>
+        </w:numPr>
+        <w:spacing w:line="360" w:lineRule="auto"/>
+        <w:ind w:left="420" w:leftChars="0" w:hanging="420" w:firstLineChars="0"/>
+        <w:rPr>
+          <w:rFonts w:hint="eastAsia" w:ascii="宋体" w:hAnsi="宋体" w:eastAsia="宋体" w:cs="宋体"/>
+          <w:sz w:val="24"/>
+          <w:szCs w:val="24"/>
+          <w:lang w:val="en-US" w:eastAsia="zh-CN"/>
+        </w:rPr>
+      </w:pPr>
+      <w:r>
+        <w:rPr>
+          <w:rFonts w:hint="eastAsia" w:ascii="宋体" w:hAnsi="宋体" w:eastAsia="宋体" w:cs="宋体"/>
+          <w:sz w:val="24"/>
+          <w:szCs w:val="24"/>
+          <w:lang w:val="en-US" w:eastAsia="zh-CN"/>
+        </w:rPr>
+        <w:t>基于最后触点的分配： 将实施该奖励分配方案，其中奖励主要集中在每个落子序列的最后一个动作，以验证这种方法是否能够提高性能。</w:t>
+      </w:r>
     </w:p>
     <w:p>
       <w:pPr>
         <w:numPr>
           <w:ilvl w:val="0"/>
-          <w:numId w:val="1"/>
-        </w:numPr>
-        <w:ind w:left="0" w:leftChars="0" w:firstLine="0" w:firstLineChars="0"/>
-        <w:rPr>
-          <w:rFonts w:hint="eastAsia"/>
-        </w:rPr>
-      </w:pPr>
-      <w:r>
-        <w:rPr>
-          <w:rFonts w:hint="eastAsia"/>
-        </w:rPr>
-        <w:t>附</w:t>
-      </w:r>
-      <w:r>
-        <w:rPr>
-          <w:rFonts w:hint="eastAsia"/>
-          <w:lang w:val="en-US" w:eastAsia="zh-CN"/>
-        </w:rPr>
-        <w:t>件</w:t>
-      </w:r>
-    </w:p>
-    <w:p>
-      <w:pPr>
-        <w:rPr>
-          <w:rFonts w:hint="eastAsia"/>
-        </w:rPr>
-      </w:pPr>
-    </w:p>
-    <w:p>
-      <w:pPr>
-        <w:rPr>
-          <w:rFonts w:hint="eastAsia"/>
-        </w:rPr>
-      </w:pPr>
-      <w:r>
-        <w:rPr>
-          <w:rFonts w:hint="eastAsia"/>
-        </w:rPr>
-        <w:t>如果有必要，可以在本节添加附录，包括详细的数据分析结果、技术细节、代码示例等。</w:t>
-      </w:r>
-    </w:p>
-    <w:p>
-      <w:pPr>
-        <w:rPr>
-          <w:rFonts w:hint="eastAsia"/>
-        </w:rPr>
-      </w:pPr>
-    </w:p>
-    <w:p>
-      <w:pPr>
-        <w:rPr>
-          <w:rFonts w:hint="eastAsia"/>
-        </w:rPr>
-      </w:pPr>
-      <w:r>
-        <w:rPr>
-          <w:rFonts w:hint="eastAsia"/>
-        </w:rPr>
-        <w:t>以上是关于基于人工智能的预算分配项目的进度成果报告模板，你可以根据实际情况进行调整和填写。</w:t>
-      </w:r>
-    </w:p>
-    <w:p>
-      <w:pPr>
-        <w:rPr>
-          <w:rFonts w:hint="eastAsia"/>
-        </w:rPr>
-      </w:pPr>
-    </w:p>
-    <w:p>
-      <w:pPr>
-        <w:rPr>
-          <w:rFonts w:hint="eastAsia" w:eastAsiaTheme="minorEastAsia"/>
+          <w:numId w:val="5"/>
+        </w:numPr>
+        <w:spacing w:line="360" w:lineRule="auto"/>
+        <w:ind w:left="420" w:leftChars="0" w:hanging="420" w:firstLineChars="0"/>
+        <w:rPr>
+          <w:rFonts w:hint="eastAsia" w:ascii="宋体" w:hAnsi="宋体" w:eastAsia="宋体" w:cs="宋体"/>
+          <w:sz w:val="24"/>
+          <w:szCs w:val="24"/>
+          <w:lang w:val="en-US" w:eastAsia="zh-CN"/>
+        </w:rPr>
+      </w:pPr>
+      <w:r>
+        <w:rPr>
+          <w:rFonts w:hint="eastAsia" w:ascii="宋体" w:hAnsi="宋体" w:eastAsia="宋体" w:cs="宋体"/>
+          <w:sz w:val="24"/>
+          <w:szCs w:val="24"/>
+          <w:lang w:val="en-US" w:eastAsia="zh-CN"/>
+        </w:rPr>
+        <w:t>基于时间衰减的分配： 将尝试根据时间衰减策略分配奖励，逐渐降低早期动作的奖励权重，以探索这种方式是否能够更好地平衡长期和短期奖励。</w:t>
+      </w:r>
+    </w:p>
+    <w:p>
+      <w:pPr>
+        <w:spacing w:line="360" w:lineRule="auto"/>
+        <w:rPr>
+          <w:rFonts w:hint="eastAsia" w:ascii="宋体" w:hAnsi="宋体" w:eastAsia="宋体" w:cs="宋体"/>
+          <w:sz w:val="24"/>
+          <w:szCs w:val="24"/>
+          <w:lang w:val="en-US" w:eastAsia="zh-CN"/>
+        </w:rPr>
+      </w:pPr>
+      <w:r>
+        <w:rPr>
+          <w:rFonts w:hint="eastAsia" w:ascii="宋体" w:hAnsi="宋体" w:eastAsia="宋体" w:cs="宋体"/>
+          <w:sz w:val="24"/>
+          <w:szCs w:val="24"/>
+          <w:lang w:val="en-US" w:eastAsia="zh-CN"/>
+        </w:rPr>
+        <w:t>（2）探索关键落子动作识别与模型比较</w:t>
+      </w:r>
+    </w:p>
+    <w:p>
+      <w:pPr>
+        <w:spacing w:line="360" w:lineRule="auto"/>
+        <w:ind w:firstLine="420" w:firstLineChars="0"/>
+        <w:rPr>
+          <w:rFonts w:hint="eastAsia" w:ascii="宋体" w:hAnsi="宋体" w:eastAsia="宋体" w:cs="宋体"/>
+          <w:sz w:val="24"/>
+          <w:szCs w:val="24"/>
+          <w:lang w:val="en-US" w:eastAsia="zh-CN"/>
+        </w:rPr>
+      </w:pPr>
+      <w:r>
+        <w:rPr>
+          <w:rFonts w:hint="eastAsia" w:ascii="宋体" w:hAnsi="宋体" w:eastAsia="宋体" w:cs="宋体"/>
+          <w:sz w:val="24"/>
+          <w:szCs w:val="24"/>
+          <w:lang w:val="en-US" w:eastAsia="zh-CN"/>
+        </w:rPr>
+        <w:t>为了解决带有注意力机制的LSTM如何识别关键落子动作的问题，将采取以下步骤：</w:t>
+      </w:r>
+    </w:p>
+    <w:p>
+      <w:pPr>
+        <w:numPr>
+          <w:ilvl w:val="0"/>
+          <w:numId w:val="5"/>
+        </w:numPr>
+        <w:spacing w:line="360" w:lineRule="auto"/>
+        <w:ind w:left="420" w:leftChars="0" w:hanging="420" w:firstLineChars="0"/>
+        <w:rPr>
+          <w:rFonts w:hint="eastAsia" w:ascii="宋体" w:hAnsi="宋体" w:eastAsia="宋体" w:cs="宋体"/>
+          <w:sz w:val="24"/>
+          <w:szCs w:val="24"/>
+          <w:lang w:val="en-US" w:eastAsia="zh-CN"/>
+        </w:rPr>
+      </w:pPr>
+      <w:r>
+        <w:rPr>
+          <w:rFonts w:hint="eastAsia" w:ascii="宋体" w:hAnsi="宋体" w:eastAsia="宋体" w:cs="宋体"/>
+          <w:sz w:val="24"/>
+          <w:szCs w:val="24"/>
+          <w:lang w:val="en-US" w:eastAsia="zh-CN"/>
+        </w:rPr>
+        <w:t>引入其他模型架构： 我们将引入其他带有注意力机制的模型，例如Transformer等，与我们的架构进行比较，以揭示不同架构之间的优势和劣势。</w:t>
+      </w:r>
+    </w:p>
+    <w:p>
+      <w:pPr>
+        <w:numPr>
+          <w:ilvl w:val="0"/>
+          <w:numId w:val="5"/>
+        </w:numPr>
+        <w:spacing w:line="360" w:lineRule="auto"/>
+        <w:ind w:left="420" w:leftChars="0" w:hanging="420" w:firstLineChars="0"/>
+        <w:rPr>
+          <w:rFonts w:hint="eastAsia" w:ascii="宋体" w:hAnsi="宋体" w:eastAsia="宋体" w:cs="宋体"/>
+          <w:sz w:val="24"/>
+          <w:szCs w:val="24"/>
+          <w:lang w:val="en-US" w:eastAsia="zh-CN"/>
+        </w:rPr>
+      </w:pPr>
+      <w:r>
+        <w:rPr>
+          <w:rFonts w:hint="eastAsia" w:ascii="宋体" w:hAnsi="宋体" w:eastAsia="宋体" w:cs="宋体"/>
+          <w:sz w:val="24"/>
+          <w:szCs w:val="24"/>
+          <w:lang w:val="en-US" w:eastAsia="zh-CN"/>
+        </w:rPr>
+        <w:t>消融实验： 将对本论文提出的架构进行消融实验，逐步去除注意力机制等关键组件，以验证这些组件对于模型性能的贡献。</w:t>
+      </w:r>
+    </w:p>
+    <w:p>
+      <w:pPr>
+        <w:widowControl w:val="0"/>
+        <w:numPr>
+          <w:numId w:val="0"/>
+        </w:numPr>
+        <w:spacing w:line="360" w:lineRule="auto"/>
+        <w:jc w:val="both"/>
+        <w:rPr>
+          <w:rFonts w:hint="eastAsia" w:ascii="宋体" w:hAnsi="宋体" w:eastAsia="宋体" w:cs="宋体"/>
+          <w:sz w:val="24"/>
+          <w:szCs w:val="24"/>
+          <w:lang w:val="en-US" w:eastAsia="zh-CN"/>
+        </w:rPr>
+      </w:pPr>
+    </w:p>
+    <w:p>
+      <w:pPr>
+        <w:spacing w:line="360" w:lineRule="auto"/>
+        <w:rPr>
+          <w:rFonts w:hint="eastAsia" w:ascii="宋体" w:hAnsi="宋体" w:eastAsia="宋体" w:cs="宋体"/>
+          <w:sz w:val="24"/>
+          <w:szCs w:val="24"/>
+          <w:lang w:val="en-US" w:eastAsia="zh-CN"/>
+        </w:rPr>
+      </w:pPr>
+      <w:r>
+        <w:rPr>
+          <w:rFonts w:hint="eastAsia" w:ascii="宋体" w:hAnsi="宋体" w:eastAsia="宋体" w:cs="宋体"/>
+          <w:sz w:val="24"/>
+          <w:szCs w:val="24"/>
+          <w:lang w:val="en-US" w:eastAsia="zh-CN"/>
+        </w:rPr>
+        <w:t>（3）提升强化学习效率的可解释性</w:t>
+      </w:r>
+    </w:p>
+    <w:p>
+      <w:pPr>
+        <w:spacing w:line="360" w:lineRule="auto"/>
+        <w:ind w:firstLine="420" w:firstLineChars="0"/>
+        <w:rPr>
+          <w:rFonts w:hint="eastAsia" w:ascii="宋体" w:hAnsi="宋体" w:eastAsia="宋体" w:cs="宋体"/>
+          <w:sz w:val="24"/>
+          <w:szCs w:val="24"/>
+          <w:lang w:val="en-US" w:eastAsia="zh-CN"/>
+        </w:rPr>
+      </w:pPr>
+      <w:r>
+        <w:rPr>
+          <w:rFonts w:hint="eastAsia" w:ascii="宋体" w:hAnsi="宋体" w:eastAsia="宋体" w:cs="宋体"/>
+          <w:sz w:val="24"/>
+          <w:szCs w:val="24"/>
+          <w:lang w:val="en-US" w:eastAsia="zh-CN"/>
+        </w:rPr>
+        <w:t>为了更好地解释我们的奖励分配架构如何提升强化学习效率，将采取以下措施：</w:t>
+      </w:r>
+    </w:p>
+    <w:p>
+      <w:pPr>
+        <w:numPr>
+          <w:ilvl w:val="0"/>
+          <w:numId w:val="5"/>
+        </w:numPr>
+        <w:spacing w:line="360" w:lineRule="auto"/>
+        <w:ind w:left="420" w:leftChars="0" w:hanging="420" w:firstLineChars="0"/>
+        <w:rPr>
+          <w:rFonts w:hint="eastAsia" w:ascii="宋体" w:hAnsi="宋体" w:eastAsia="宋体" w:cs="宋体"/>
+          <w:sz w:val="24"/>
+          <w:szCs w:val="24"/>
+          <w:lang w:val="en-US" w:eastAsia="zh-CN"/>
+        </w:rPr>
+      </w:pPr>
+      <w:r>
+        <w:rPr>
+          <w:rFonts w:hint="eastAsia" w:ascii="宋体" w:hAnsi="宋体" w:eastAsia="宋体" w:cs="宋体"/>
+          <w:sz w:val="24"/>
+          <w:szCs w:val="24"/>
+          <w:lang w:val="en-US" w:eastAsia="zh-CN"/>
+        </w:rPr>
+        <w:t>集成象棋博弈系统： 将我们的奖励分配架构应用于象棋博弈系统，通过在实际场景中的应用来验证其效果，同时从实际案例中提取具体的效率提升情况和原因。</w:t>
+      </w:r>
+    </w:p>
+    <w:p>
+      <w:pPr>
+        <w:numPr>
+          <w:ilvl w:val="0"/>
+          <w:numId w:val="5"/>
+        </w:numPr>
+        <w:spacing w:line="360" w:lineRule="auto"/>
+        <w:ind w:left="420" w:leftChars="0" w:hanging="420" w:firstLineChars="0"/>
+        <w:rPr>
+          <w:rFonts w:hint="eastAsia" w:ascii="宋体" w:hAnsi="宋体" w:eastAsia="宋体" w:cs="宋体"/>
+          <w:sz w:val="24"/>
+          <w:szCs w:val="24"/>
+          <w:lang w:val="en-US" w:eastAsia="zh-CN"/>
+        </w:rPr>
+      </w:pPr>
+      <w:r>
+        <w:rPr>
+          <w:rFonts w:hint="eastAsia" w:ascii="宋体" w:hAnsi="宋体" w:eastAsia="宋体" w:cs="宋体"/>
+          <w:sz w:val="24"/>
+          <w:szCs w:val="24"/>
+          <w:lang w:val="en-US" w:eastAsia="zh-CN"/>
+        </w:rPr>
+        <w:t>解释性分析： 我们将进行对模型决策的解释性分析，例如通过可视化注意力权重等方式，揭示模型在不同决策点上的关注重点，从而增加模型解释性。</w:t>
+      </w:r>
+    </w:p>
+    <w:p>
+      <w:pPr>
+        <w:spacing w:line="360" w:lineRule="auto"/>
+        <w:ind w:firstLine="420" w:firstLineChars="0"/>
+        <w:rPr>
+          <w:rFonts w:hint="default" w:ascii="宋体" w:hAnsi="宋体" w:eastAsia="宋体" w:cs="宋体"/>
+          <w:sz w:val="24"/>
+          <w:szCs w:val="24"/>
+          <w:lang w:val="en-US" w:eastAsia="zh-CN"/>
+        </w:rPr>
+      </w:pPr>
+      <w:r>
+        <w:rPr>
+          <w:rFonts w:hint="eastAsia" w:ascii="宋体" w:hAnsi="宋体" w:eastAsia="宋体" w:cs="宋体"/>
+          <w:sz w:val="24"/>
+          <w:szCs w:val="24"/>
+          <w:lang w:val="en-US" w:eastAsia="zh-CN"/>
+        </w:rPr>
+        <w:t>基于以上计划，将继续完成论文撰写，预计2023年11月完成论文初稿。</w:t>
+      </w:r>
+    </w:p>
+    <w:p>
+      <w:pPr>
+        <w:spacing w:line="360" w:lineRule="auto"/>
+        <w:rPr>
+          <w:rFonts w:hint="eastAsia" w:ascii="宋体" w:hAnsi="宋体" w:eastAsia="宋体" w:cs="宋体"/>
+        </w:rPr>
+      </w:pPr>
+    </w:p>
+    <w:p>
+      <w:pPr>
+        <w:spacing w:line="360" w:lineRule="auto"/>
+        <w:rPr>
+          <w:rFonts w:hint="eastAsia" w:ascii="宋体" w:hAnsi="宋体" w:eastAsia="宋体" w:cs="宋体"/>
+        </w:rPr>
+      </w:pPr>
+    </w:p>
+    <w:p>
+      <w:pPr>
+        <w:spacing w:line="360" w:lineRule="auto"/>
+        <w:rPr>
+          <w:rFonts w:hint="eastAsia" w:ascii="宋体" w:hAnsi="宋体" w:eastAsia="宋体" w:cs="宋体"/>
+          <w:lang w:val="en-US" w:eastAsia="zh-CN"/>
+        </w:rPr>
+      </w:pPr>
+      <w:r>
+        <w:rPr>
+          <w:rFonts w:hint="eastAsia" w:ascii="宋体" w:hAnsi="宋体" w:eastAsia="宋体" w:cs="宋体"/>
+          <w:lang w:val="en-US" w:eastAsia="zh-CN"/>
+        </w:rPr>
+        <w:t>参考文献</w:t>
+      </w:r>
+    </w:p>
+    <w:p>
+      <w:pPr>
+        <w:spacing w:line="360" w:lineRule="auto"/>
+        <w:rPr>
+          <w:rFonts w:hint="eastAsia" w:ascii="宋体" w:hAnsi="宋体" w:eastAsia="宋体" w:cs="宋体"/>
+          <w:sz w:val="24"/>
+          <w:szCs w:val="24"/>
+        </w:rPr>
+      </w:pPr>
+      <w:r>
+        <w:rPr>
+          <w:rFonts w:hint="eastAsia" w:ascii="宋体" w:hAnsi="宋体" w:eastAsia="宋体" w:cs="宋体"/>
+          <w:sz w:val="24"/>
+          <w:szCs w:val="24"/>
           <w:lang w:eastAsia="zh-CN"/>
         </w:rPr>
-      </w:pPr>
-      <w:r>
-        <w:rPr>
-          <w:rFonts w:hint="eastAsia"/>
+        <w:t>【</w:t>
+      </w:r>
+      <w:r>
+        <w:rPr>
+          <w:rFonts w:hint="eastAsia" w:ascii="宋体" w:hAnsi="宋体" w:eastAsia="宋体" w:cs="宋体"/>
+          <w:sz w:val="24"/>
+          <w:szCs w:val="24"/>
+          <w:lang w:val="en-US" w:eastAsia="zh-CN"/>
+        </w:rPr>
+        <w:t>1</w:t>
+      </w:r>
+      <w:r>
+        <w:rPr>
+          <w:rFonts w:hint="eastAsia" w:ascii="宋体" w:hAnsi="宋体" w:eastAsia="宋体" w:cs="宋体"/>
+          <w:sz w:val="24"/>
+          <w:szCs w:val="24"/>
           <w:lang w:eastAsia="zh-CN"/>
         </w:rPr>
+        <w:t>】</w:t>
+      </w:r>
+      <w:r>
+        <w:rPr>
+          <w:rFonts w:hint="eastAsia" w:ascii="宋体" w:hAnsi="宋体" w:eastAsia="宋体" w:cs="宋体"/>
+          <w:sz w:val="24"/>
+          <w:szCs w:val="24"/>
+        </w:rPr>
+        <w:t>RUDDER: Return Decomposition for Delayed Rewards</w:t>
+      </w:r>
+    </w:p>
+    <w:p>
+      <w:pPr>
+        <w:spacing w:line="360" w:lineRule="auto"/>
+        <w:rPr>
+          <w:rFonts w:hint="eastAsia" w:ascii="宋体" w:hAnsi="宋体" w:eastAsia="宋体" w:cs="宋体"/>
+          <w:sz w:val="24"/>
+          <w:szCs w:val="24"/>
+          <w:lang w:eastAsia="zh-CN"/>
+        </w:rPr>
+      </w:pPr>
+      <w:r>
+        <w:rPr>
+          <w:rFonts w:hint="eastAsia" w:ascii="宋体" w:hAnsi="宋体" w:eastAsia="宋体" w:cs="宋体"/>
+          <w:sz w:val="24"/>
+          <w:szCs w:val="24"/>
+          <w:lang w:eastAsia="zh-CN"/>
+        </w:rPr>
         <w:t>【</w:t>
       </w:r>
       <w:r>
         <w:rPr>
-          <w:rFonts w:hint="eastAsia"/>
-          <w:lang w:val="en-US" w:eastAsia="zh-CN"/>
-        </w:rPr>
-        <w:t>附件1</w:t>
-      </w:r>
-      <w:r>
-        <w:rPr>
-          <w:rFonts w:hint="eastAsia"/>
+          <w:rFonts w:hint="eastAsia" w:ascii="宋体" w:hAnsi="宋体" w:eastAsia="宋体" w:cs="宋体"/>
+          <w:sz w:val="24"/>
+          <w:szCs w:val="24"/>
+          <w:lang w:val="en-US" w:eastAsia="zh-CN"/>
+        </w:rPr>
+        <w:t>2</w:t>
+      </w:r>
+      <w:r>
+        <w:rPr>
+          <w:rFonts w:hint="eastAsia" w:ascii="宋体" w:hAnsi="宋体" w:eastAsia="宋体" w:cs="宋体"/>
+          <w:sz w:val="24"/>
+          <w:szCs w:val="24"/>
           <w:lang w:eastAsia="zh-CN"/>
         </w:rPr>
-        <w:t>】</w:t>
-      </w:r>
-    </w:p>
-    <w:p>
-      <w:pPr>
-        <w:rPr>
-          <w:rFonts w:hint="eastAsia"/>
-        </w:rPr>
-      </w:pPr>
-    </w:p>
-    <w:p>
-      <w:pPr>
-        <w:rPr>
-          <w:rFonts w:hint="eastAsia"/>
-          <w:lang w:val="en-US" w:eastAsia="zh-CN"/>
-        </w:rPr>
-      </w:pPr>
-      <w:r>
-        <w:rPr>
-          <w:rFonts w:hint="eastAsia"/>
-          <w:lang w:val="en-US" w:eastAsia="zh-CN"/>
-        </w:rPr>
-        <w:t>参考文献</w:t>
-      </w:r>
-    </w:p>
-    <w:p>
-      <w:pPr>
-        <w:rPr>
-          <w:rFonts w:ascii="宋体" w:hAnsi="宋体" w:eastAsia="宋体" w:cs="宋体"/>
-          <w:sz w:val="24"/>
-          <w:szCs w:val="24"/>
-        </w:rPr>
-      </w:pPr>
-      <w:r>
-        <w:rPr>
-          <w:rFonts w:hint="eastAsia" w:ascii="宋体" w:hAnsi="宋体" w:eastAsia="宋体" w:cs="宋体"/>
-          <w:sz w:val="24"/>
-          <w:szCs w:val="24"/>
-          <w:lang w:eastAsia="zh-CN"/>
-        </w:rPr>
-        <w:t>【</w:t>
-      </w:r>
-      <w:r>
-        <w:rPr>
-          <w:rFonts w:hint="eastAsia" w:ascii="宋体" w:hAnsi="宋体" w:eastAsia="宋体" w:cs="宋体"/>
-          <w:sz w:val="24"/>
-          <w:szCs w:val="24"/>
-          <w:lang w:val="en-US" w:eastAsia="zh-CN"/>
-        </w:rPr>
-        <w:t>1</w:t>
-      </w:r>
-      <w:r>
-        <w:rPr>
-          <w:rFonts w:hint="eastAsia" w:ascii="宋体" w:hAnsi="宋体" w:eastAsia="宋体" w:cs="宋体"/>
-          <w:sz w:val="24"/>
-          <w:szCs w:val="24"/>
-          <w:lang w:eastAsia="zh-CN"/>
-        </w:rPr>
-        <w:t>】</w:t>
-      </w:r>
-      <w:r>
-        <w:rPr>
-          <w:rFonts w:ascii="宋体" w:hAnsi="宋体" w:eastAsia="宋体" w:cs="宋体"/>
-          <w:sz w:val="24"/>
-          <w:szCs w:val="24"/>
-        </w:rPr>
-        <w:t>RUDDER: Return Decomposition for Delayed Rewards</w:t>
-      </w:r>
-    </w:p>
-    <w:p>
-      <w:pPr>
-        <w:rPr>
-          <w:rFonts w:hint="eastAsia" w:ascii="宋体" w:hAnsi="宋体" w:eastAsia="宋体" w:cs="宋体"/>
-          <w:sz w:val="24"/>
-          <w:szCs w:val="24"/>
-          <w:lang w:eastAsia="zh-CN"/>
-        </w:rPr>
-      </w:pPr>
-      <w:r>
-        <w:rPr>
-          <w:rFonts w:hint="eastAsia" w:ascii="宋体" w:hAnsi="宋体" w:eastAsia="宋体" w:cs="宋体"/>
-          <w:sz w:val="24"/>
-          <w:szCs w:val="24"/>
-          <w:lang w:eastAsia="zh-CN"/>
-        </w:rPr>
-        <w:t>【</w:t>
-      </w:r>
-      <w:r>
-        <w:rPr>
-          <w:rFonts w:hint="eastAsia" w:ascii="宋体" w:hAnsi="宋体" w:eastAsia="宋体" w:cs="宋体"/>
-          <w:sz w:val="24"/>
-          <w:szCs w:val="24"/>
-          <w:lang w:val="en-US" w:eastAsia="zh-CN"/>
-        </w:rPr>
-        <w:t>2</w:t>
-      </w:r>
-      <w:r>
-        <w:rPr>
-          <w:rFonts w:hint="eastAsia" w:ascii="宋体" w:hAnsi="宋体" w:eastAsia="宋体" w:cs="宋体"/>
-          <w:sz w:val="24"/>
-          <w:szCs w:val="24"/>
-          <w:lang w:eastAsia="zh-CN"/>
-        </w:rPr>
         <w:t>】Deep Neural Net with Attention for Multi-channel Multi-touch Attribution</w:t>
       </w:r>
     </w:p>
     <w:p>
       <w:pPr>
+        <w:spacing w:line="360" w:lineRule="auto"/>
         <w:rPr>
           <w:rFonts w:hint="eastAsia" w:ascii="宋体" w:hAnsi="宋体" w:eastAsia="宋体" w:cs="宋体"/>
           <w:sz w:val="24"/>
@@ -2531,6 +3464,23 @@
     </w:lvl>
   </w:abstractNum>
   <w:abstractNum w:abstractNumId="1">
+    <w:nsid w:val="E656381C"/>
+    <w:multiLevelType w:val="singleLevel"/>
+    <w:tmpl w:val="E656381C"/>
+    <w:lvl w:ilvl="0" w:tentative="0">
+      <w:start w:val="1"/>
+      <w:numFmt w:val="bullet"/>
+      <w:lvlText w:val=""/>
+      <w:lvlJc w:val="left"/>
+      <w:pPr>
+        <w:ind w:left="420" w:hanging="420"/>
+      </w:pPr>
+      <w:rPr>
+        <w:rFonts w:hint="default" w:ascii="Wingdings" w:hAnsi="Wingdings"/>
+      </w:rPr>
+    </w:lvl>
+  </w:abstractNum>
+  <w:abstractNum w:abstractNumId="2">
     <w:nsid w:val="FD1DBF9A"/>
     <w:multiLevelType w:val="multilevel"/>
     <w:tmpl w:val="FD1DBF9A"/>
@@ -2646,7 +3596,7 @@
       </w:rPr>
     </w:lvl>
   </w:abstractNum>
-  <w:abstractNum w:abstractNumId="2">
+  <w:abstractNum w:abstractNumId="3">
     <w:nsid w:val="2BBA8431"/>
     <w:multiLevelType w:val="singleLevel"/>
     <w:tmpl w:val="2BBA8431"/>
@@ -2658,10 +3608,10 @@
       <w:lvlJc w:val="left"/>
     </w:lvl>
   </w:abstractNum>
-  <w:abstractNum w:abstractNumId="3">
-    <w:nsid w:val="6B6B27E6"/>
+  <w:abstractNum w:abstractNumId="4">
+    <w:nsid w:val="764905C8"/>
     <w:multiLevelType w:val="singleLevel"/>
-    <w:tmpl w:val="6B6B27E6"/>
+    <w:tmpl w:val="764905C8"/>
     <w:lvl w:ilvl="0" w:tentative="0">
       <w:start w:val="1"/>
       <w:numFmt w:val="decimal"/>
@@ -2671,16 +3621,19 @@
     </w:lvl>
   </w:abstractNum>
   <w:num w:numId="1">
-    <w:abstractNumId w:val="1"/>
+    <w:abstractNumId w:val="2"/>
   </w:num>
   <w:num w:numId="2">
     <w:abstractNumId w:val="3"/>
   </w:num>
   <w:num w:numId="3">
-    <w:abstractNumId w:val="2"/>
+    <w:abstractNumId w:val="4"/>
   </w:num>
   <w:num w:numId="4">
     <w:abstractNumId w:val="0"/>
+  </w:num>
+  <w:num w:numId="5">
+    <w:abstractNumId w:val="1"/>
   </w:num>
 </w:numbering>
 </file>

--- a/docs/中国象棋信用分配进度报告.docx
+++ b/docs/中国象棋信用分配进度报告.docx
@@ -589,7 +589,7 @@
           <w:szCs w:val="24"/>
           <w:lang w:val="en-US" w:eastAsia="zh-CN"/>
         </w:rPr>
-        <w:t>多触点归因（MTA: Multi Touch Attribution）是一种确定每个触点对最终转化效果的价值贡献进行分析的方法，常用于数字营销场景，如顾客从开始对某种产品产生初始印象到最终购买该产品期间，可能会涉及多个渠道，如果把“功劳”公平归因于各个渠道，是多触点归因要解决的问题。 Ning li等【参考2】提出了一种使用带注意力机制的深度神经网络模型DNAMTA，使用LSTM来拟合顾客所触达的广告序列路径，学习每个广告渠道的权重，并且将顾客个人静态信息通过全连接神经网络编码融入到整体的训练模型中。</w:t>
+        <w:t>多触点归因（MTA: Multi Touch Attribution）是一种确定每个触点对最终转化效果的价值贡献进行分析的方法，常应用于数字营销场景，如顾客从开始对某种产品产生初始印象到最终购买该产品期间，可能会涉及多个渠道（称为触点），如何把“功劳”公平归因于各个渠道，是多触点归因要解决的问题。 Ning li等【参考2】提出了一种使用带注意力机制的深度神经网络模型DNAMTA，使用LSTM来拟合顾客所触达的广告序列路径，学习每个广告渠道的权重，并且将顾客个人静态信息通过全连接神经网络编码融入到整体的训练模型中。</w:t>
       </w:r>
     </w:p>
     <w:p>
@@ -934,12 +934,6 @@
             <w:insideH w:val="none" w:color="auto" w:sz="0" w:space="0"/>
             <w:insideV w:val="none" w:color="auto" w:sz="0" w:space="0"/>
           </w:tblBorders>
-          <w:tblCellMar>
-            <w:top w:w="0" w:type="dxa"/>
-            <w:left w:w="108" w:type="dxa"/>
-            <w:bottom w:w="0" w:type="dxa"/>
-            <w:right w:w="108" w:type="dxa"/>
-          </w:tblCellMar>
         </w:tblPrEx>
         <w:tc>
           <w:tcPr>
@@ -1792,6 +1786,7 @@
     <w:p>
       <w:pPr>
         <w:numPr>
+          <w:ilvl w:val="0"/>
           <w:numId w:val="0"/>
         </w:numPr>
         <w:spacing w:line="360" w:lineRule="auto"/>
@@ -2232,7 +2227,18 @@
           <w:szCs w:val="24"/>
           <w:lang w:val="en-US" w:eastAsia="zh-CN"/>
         </w:rPr>
-        <w:t xml:space="preserve">        （2-1）</w:t>
+        <w:t xml:space="preserve">        （算式</w:t>
+      </w:r>
+      <w:bookmarkStart w:id="0" w:name="_GoBack"/>
+      <w:bookmarkEnd w:id="0"/>
+      <w:r>
+        <w:rPr>
+          <w:rFonts w:hint="eastAsia" w:ascii="宋体" w:hAnsi="宋体" w:eastAsia="宋体" w:cs="宋体"/>
+          <w:sz w:val="24"/>
+          <w:szCs w:val="24"/>
+          <w:lang w:val="en-US" w:eastAsia="zh-CN"/>
+        </w:rPr>
+        <w:t>2-1）</w:t>
       </w:r>
     </w:p>
     <w:p>
@@ -2414,6 +2420,7 @@
       <w:pPr>
         <w:widowControl w:val="0"/>
         <w:numPr>
+          <w:ilvl w:val="0"/>
           <w:numId w:val="0"/>
         </w:numPr>
         <w:spacing w:line="360" w:lineRule="auto"/>
@@ -2475,6 +2482,7 @@
       <w:pPr>
         <w:widowControl w:val="0"/>
         <w:numPr>
+          <w:ilvl w:val="0"/>
           <w:numId w:val="0"/>
         </w:numPr>
         <w:spacing w:line="360" w:lineRule="auto"/>
@@ -2500,6 +2508,7 @@
       <w:pPr>
         <w:widowControl w:val="0"/>
         <w:numPr>
+          <w:ilvl w:val="0"/>
           <w:numId w:val="0"/>
         </w:numPr>
         <w:spacing w:line="360" w:lineRule="auto"/>
@@ -2516,6 +2525,7 @@
       <w:pPr>
         <w:widowControl w:val="0"/>
         <w:numPr>
+          <w:ilvl w:val="0"/>
           <w:numId w:val="0"/>
         </w:numPr>
         <w:spacing w:line="360" w:lineRule="auto"/>
@@ -2534,12 +2544,13 @@
           <w:szCs w:val="24"/>
           <w:lang w:val="en-US" w:eastAsia="zh-CN"/>
         </w:rPr>
-        <w:t>（2）已输出落子动作对应的奖励权重，如图3-2所示，横坐标为落子动作的ID，纵坐标为对应的贡献百分比。</w:t>
-      </w:r>
-    </w:p>
-    <w:p>
-      <w:pPr>
-        <w:numPr>
+        <w:t>（2）已输出落子动作对应的奖励权重，如图3-2所示，横坐标为落子动作的ID，纵坐标为动作对应的贡献度。</w:t>
+      </w:r>
+    </w:p>
+    <w:p>
+      <w:pPr>
+        <w:numPr>
+          <w:ilvl w:val="0"/>
           <w:numId w:val="0"/>
         </w:numPr>
         <w:spacing w:line="360" w:lineRule="auto"/>
@@ -2600,6 +2611,7 @@
     <w:p>
       <w:pPr>
         <w:numPr>
+          <w:ilvl w:val="0"/>
           <w:numId w:val="0"/>
         </w:numPr>
         <w:spacing w:line="360" w:lineRule="auto"/>
@@ -2624,6 +2636,7 @@
     <w:p>
       <w:pPr>
         <w:numPr>
+          <w:ilvl w:val="0"/>
           <w:numId w:val="0"/>
         </w:numPr>
         <w:spacing w:line="360" w:lineRule="auto"/>
@@ -2638,6 +2651,7 @@
     <w:p>
       <w:pPr>
         <w:numPr>
+          <w:ilvl w:val="0"/>
           <w:numId w:val="0"/>
         </w:numPr>
         <w:spacing w:line="360" w:lineRule="auto"/>
@@ -2733,6 +2747,7 @@
       <w:pPr>
         <w:widowControl w:val="0"/>
         <w:numPr>
+          <w:ilvl w:val="0"/>
           <w:numId w:val="0"/>
         </w:numPr>
         <w:spacing w:line="360" w:lineRule="auto"/>
@@ -2869,8 +2884,6 @@
         </w:rPr>
         <w:t>下阶段计划</w:t>
       </w:r>
-      <w:bookmarkStart w:id="0" w:name="_GoBack"/>
-      <w:bookmarkEnd w:id="0"/>
     </w:p>
     <w:p>
       <w:pPr>
@@ -3087,6 +3100,7 @@
       <w:pPr>
         <w:widowControl w:val="0"/>
         <w:numPr>
+          <w:ilvl w:val="0"/>
           <w:numId w:val="0"/>
         </w:numPr>
         <w:spacing w:line="360" w:lineRule="auto"/>
